--- a/Altele/SQL/SQL.docx
+++ b/Altele/SQL/SQL.docx
@@ -7383,23 +7383,67 @@
         </w:numPr>
         <w:spacing w:after="0"/>
         <w:rPr>
-          <w:szCs w:val="28"/>
-          <w:lang w:val="en-US"/>
-        </w:rPr>
-      </w:pPr>
-      <w:r>
-        <w:rPr>
-          <w:szCs w:val="28"/>
-          <w:lang w:val="en-US"/>
-        </w:rPr>
-        <w:t>ALTER TABLE tabel ALTER COLUMN Atribut1 TYPE_DATA – modifica tipul de date al unui  atribut</w:t>
-      </w:r>
-      <w:r>
-        <w:rPr>
-          <w:szCs w:val="28"/>
-          <w:lang w:val="en-US"/>
-        </w:rPr>
-        <w:t>. Putem sa mai adaugam, pe langa tipul de date, si SET DEFAULT</w:t>
+          <w:b/>
+          <w:bCs/>
+          <w:szCs w:val="28"/>
+          <w:lang w:val="en-US"/>
+        </w:rPr>
+      </w:pPr>
+      <w:r>
+        <w:rPr>
+          <w:szCs w:val="28"/>
+          <w:lang w:val="en-US"/>
+        </w:rPr>
+        <w:t>ALTER TABEL Tabel ADD</w:t>
+      </w:r>
+      <w:r>
+        <w:rPr>
+          <w:szCs w:val="28"/>
+          <w:lang w:val="en-US"/>
+        </w:rPr>
+        <w:t xml:space="preserve"> </w:t>
+      </w:r>
+      <w:r>
+        <w:rPr>
+          <w:szCs w:val="28"/>
+          <w:lang w:val="en-US"/>
+        </w:rPr>
+        <w:t>[</w:t>
+      </w:r>
+      <w:r>
+        <w:rPr>
+          <w:szCs w:val="28"/>
+          <w:lang w:val="en-US"/>
+        </w:rPr>
+        <w:t>CONSTRAINT</w:t>
+      </w:r>
+      <w:r>
+        <w:rPr>
+          <w:szCs w:val="28"/>
+          <w:lang w:val="en-US"/>
+        </w:rPr>
+        <w:t xml:space="preserve"> </w:t>
+      </w:r>
+      <w:r>
+        <w:rPr>
+          <w:szCs w:val="28"/>
+          <w:lang w:val="en-US"/>
+        </w:rPr>
+        <w:t>NumeConstraint</w:t>
+      </w:r>
+      <w:r>
+        <w:rPr>
+          <w:szCs w:val="28"/>
+          <w:lang w:val="en-US"/>
+        </w:rPr>
+        <w:t xml:space="preserve">] </w:t>
+      </w:r>
+      <w:r>
+        <w:rPr>
+          <w:szCs w:val="28"/>
+          <w:lang w:val="en-US"/>
+        </w:rPr>
+        <w:t>Constrangere</w:t>
       </w:r>
     </w:p>
     <w:p>
@@ -7421,7 +7465,14 @@
           <w:lang w:val="en-US"/>
         </w:rPr>
         <w:lastRenderedPageBreak/>
-        <w:t>ALTER TABLE tabel ALTER COLUMN coloana DROP DEFAULT – scoate constrangerea default. Putem sterge asa orice constrangere</w:t>
+        <w:t>ALTER TABLE tabel ALTER COLUMN Atribut1 TYPE_DATA – modifica tipul de date al unui  atribut</w:t>
+      </w:r>
+      <w:r>
+        <w:rPr>
+          <w:szCs w:val="28"/>
+          <w:lang w:val="en-US"/>
+        </w:rPr>
+        <w:t>. Putem sa mai adaugam, pe langa tipul de date, si SET DEFAULT</w:t>
       </w:r>
     </w:p>
     <w:p>
@@ -7442,7 +7493,7 @@
           <w:szCs w:val="28"/>
           <w:lang w:val="en-US"/>
         </w:rPr>
-        <w:t>ALTER TABLE tabel ADD CONSTRAINT nume_constraint PRIMARY KEY Atribut; - seteaza o primary key cu constrangere</w:t>
+        <w:t>ALTER TABLE tabel ALTER COLUMN coloana DROP DEFAULT – scoate constrangerea default. Putem sterge asa orice constrangere</w:t>
       </w:r>
     </w:p>
     <w:p>
@@ -7463,7 +7514,63 @@
           <w:szCs w:val="28"/>
           <w:lang w:val="en-US"/>
         </w:rPr>
-        <w:t>ALTER TABLE tabel DROP CONSTRAINT nume_contrangere  - sterge o constrangere</w:t>
+        <w:t xml:space="preserve">ALTER TABLE tabel ADD </w:t>
+      </w:r>
+      <w:r>
+        <w:rPr>
+          <w:szCs w:val="28"/>
+          <w:lang w:val="en-US"/>
+        </w:rPr>
+        <w:t>[</w:t>
+      </w:r>
+      <w:r>
+        <w:rPr>
+          <w:szCs w:val="28"/>
+          <w:lang w:val="en-US"/>
+        </w:rPr>
+        <w:t>CONSTRAINT nume_constraint</w:t>
+      </w:r>
+      <w:r>
+        <w:rPr>
+          <w:szCs w:val="28"/>
+          <w:lang w:val="en-US"/>
+        </w:rPr>
+        <w:t>]</w:t>
+      </w:r>
+      <w:r>
+        <w:rPr>
+          <w:szCs w:val="28"/>
+          <w:lang w:val="en-US"/>
+        </w:rPr>
+        <w:t xml:space="preserve"> PRIMARY KEY</w:t>
+      </w:r>
+      <w:r>
+        <w:rPr>
+          <w:szCs w:val="28"/>
+          <w:lang w:val="en-US"/>
+        </w:rPr>
+        <w:t>(</w:t>
+      </w:r>
+      <w:r>
+        <w:rPr>
+          <w:szCs w:val="28"/>
+          <w:lang w:val="en-US"/>
+        </w:rPr>
+        <w:t>Atribut</w:t>
+      </w:r>
+      <w:r>
+        <w:rPr>
+          <w:szCs w:val="28"/>
+          <w:lang w:val="en-US"/>
+        </w:rPr>
+        <w:t>)</w:t>
+      </w:r>
+      <w:r>
+        <w:rPr>
+          <w:szCs w:val="28"/>
+          <w:lang w:val="en-US"/>
+        </w:rPr>
+        <w:t>; - seteaza o primary key cu constrangere</w:t>
       </w:r>
     </w:p>
     <w:p>
@@ -7484,6 +7591,55 @@
           <w:szCs w:val="28"/>
           <w:lang w:val="en-US"/>
         </w:rPr>
+        <w:t>ALTER TABLE tabel DROP CONSTRAINT nume_contrangere  - sterge o constrangere</w:t>
+      </w:r>
+    </w:p>
+    <w:p>
+      <w:pPr>
+        <w:pStyle w:val="Listparagraf"/>
+        <w:numPr>
+          <w:ilvl w:val="0"/>
+          <w:numId w:val="12"/>
+        </w:numPr>
+        <w:spacing w:after="0"/>
+        <w:rPr>
+          <w:szCs w:val="28"/>
+          <w:lang w:val="en-US"/>
+        </w:rPr>
+      </w:pPr>
+      <w:r>
+        <w:rPr>
+          <w:szCs w:val="28"/>
+          <w:lang w:val="en-US"/>
+        </w:rPr>
+        <w:t xml:space="preserve">ALTER TABLE tabel ADD CONSTRAINT Nume Constrangere FOR </w:t>
+      </w:r>
+      <w:r>
+        <w:rPr>
+          <w:szCs w:val="28"/>
+          <w:lang w:val="en-US"/>
+        </w:rPr>
+        <w:t>Column</w:t>
+      </w:r>
+    </w:p>
+    <w:p>
+      <w:pPr>
+        <w:pStyle w:val="Listparagraf"/>
+        <w:numPr>
+          <w:ilvl w:val="0"/>
+          <w:numId w:val="12"/>
+        </w:numPr>
+        <w:spacing w:after="0"/>
+        <w:rPr>
+          <w:szCs w:val="28"/>
+          <w:lang w:val="en-US"/>
+        </w:rPr>
+      </w:pPr>
+      <w:r>
+        <w:rPr>
+          <w:szCs w:val="28"/>
+          <w:lang w:val="en-US"/>
+        </w:rPr>
         <w:t>ALTER TABLE tabel DROP PRIMARY KEY – sterge keia primara</w:t>
       </w:r>
     </w:p>
@@ -8959,6 +9115,7 @@
           <w:szCs w:val="28"/>
           <w:lang w:val="en-US"/>
         </w:rPr>
+        <w:lastRenderedPageBreak/>
         <w:t>Primary Key si foreign Key pot fi definite si la final, si la declararea atributelor:</w:t>
       </w:r>
     </w:p>
@@ -9019,7 +9176,6 @@
           <w:szCs w:val="28"/>
           <w:lang w:val="en-US"/>
         </w:rPr>
-        <w:lastRenderedPageBreak/>
         <w:t xml:space="preserve">  Nume varchar(20),</w:t>
       </w:r>
     </w:p>
@@ -9902,6 +10058,7 @@
           <w:szCs w:val="28"/>
           <w:lang w:val="ro-MD"/>
         </w:rPr>
+        <w:lastRenderedPageBreak/>
         <w:t xml:space="preserve">  Adresa varchar(25),</w:t>
       </w:r>
     </w:p>
@@ -9962,7 +10119,6 @@
           <w:szCs w:val="28"/>
           <w:lang w:val="ro-MD"/>
         </w:rPr>
-        <w:lastRenderedPageBreak/>
         <w:t xml:space="preserve">  CONSTRAINT nume3 FOREIGN KEY(ID_Shop) REFERENCES Shops(ID_Shop)</w:t>
       </w:r>
     </w:p>
@@ -10871,6 +11027,7 @@
           <w:szCs w:val="28"/>
           <w:lang w:val="ro-MD"/>
         </w:rPr>
+        <w:lastRenderedPageBreak/>
         <w:t>Indecsii pot fi stersi</w:t>
       </w:r>
     </w:p>
@@ -10919,7 +11076,6 @@
           <w:szCs w:val="48"/>
           <w:lang w:val="ro-MD"/>
         </w:rPr>
-        <w:lastRenderedPageBreak/>
         <w:t>Stergerea atributului ce e foreign key altundeva</w:t>
       </w:r>
     </w:p>
@@ -11692,6 +11848,7 @@
           <w:szCs w:val="28"/>
           <w:lang w:val="en-US"/>
         </w:rPr>
+        <w:lastRenderedPageBreak/>
         <w:t>NULL,NULL,NULL,NULL</w:t>
       </w:r>
     </w:p>
@@ -13886,6 +14043,22 @@
           <w:lang w:val="en-US"/>
         </w:rPr>
       </w:pPr>
+      <w:r>
+        <w:rPr>
+          <w:szCs w:val="28"/>
+          <w:lang w:val="en-US"/>
+        </w:rPr>
+        <w:t>Trebuie neaparat sa avem  2 selecturi, asa e structura obligatorie. adica SELECT ... FROM (SELECT ...)</w:t>
+      </w:r>
+    </w:p>
+    <w:p>
+      <w:pPr>
+        <w:spacing w:after="0"/>
+        <w:rPr>
+          <w:szCs w:val="28"/>
+          <w:lang w:val="en-US"/>
+        </w:rPr>
+      </w:pPr>
     </w:p>
     <w:p>
       <w:pPr>
@@ -13926,6 +14099,7 @@
           <w:szCs w:val="28"/>
           <w:lang w:val="en-US"/>
         </w:rPr>
+        <w:lastRenderedPageBreak/>
         <w:drawing>
           <wp:inline distT="0" distB="0" distL="0" distR="0" wp14:anchorId="2FE278DE" wp14:editId="7702BF48">
             <wp:extent cx="5935980" cy="3467100"/>
@@ -14000,7 +14174,6 @@
           <w:szCs w:val="28"/>
           <w:lang w:val="en-US"/>
         </w:rPr>
-        <w:lastRenderedPageBreak/>
         <w:t>UNPIVOT</w:t>
       </w:r>
       <w:r>
@@ -14134,6 +14307,7 @@
           <w:szCs w:val="28"/>
           <w:lang w:val="en-US"/>
         </w:rPr>
+        <w:lastRenderedPageBreak/>
         <w:t>On se foloseste cu JOIN</w:t>
       </w:r>
       <w:r>
@@ -14228,7 +14402,6 @@
           <w:szCs w:val="48"/>
           <w:lang w:val="en-US"/>
         </w:rPr>
-        <w:lastRenderedPageBreak/>
         <w:t>Common Table Expression(CTE)</w:t>
       </w:r>
     </w:p>
@@ -14901,6 +15074,7 @@
           <w:szCs w:val="24"/>
           <w:lang w:val="en-US" w:eastAsia="ru-RU"/>
         </w:rPr>
+        <w:lastRenderedPageBreak/>
         <w:t xml:space="preserve">    FROM Pilot</w:t>
       </w:r>
     </w:p>

--- a/Altele/SQL/SQL.docx
+++ b/Altele/SQL/SQL.docx
@@ -6034,7 +6034,35 @@
           <w:szCs w:val="28"/>
           <w:lang w:val="en-US"/>
         </w:rPr>
-        <w:t>Float(m,n) – m cifre pana la virgula si n dupa virgula</w:t>
+        <w:t xml:space="preserve">Float(m,n) – m cifre </w:t>
+      </w:r>
+      <w:r>
+        <w:rPr>
+          <w:szCs w:val="28"/>
+          <w:lang w:val="en-US"/>
+        </w:rPr>
+        <w:t>in total(pana si dupa virgula)</w:t>
+      </w:r>
+      <w:r>
+        <w:rPr>
+          <w:szCs w:val="28"/>
+          <w:lang w:val="en-US"/>
+        </w:rPr>
+        <w:t xml:space="preserve"> </w:t>
+      </w:r>
+      <w:r>
+        <w:rPr>
+          <w:szCs w:val="28"/>
+          <w:lang w:val="en-US"/>
+        </w:rPr>
+        <w:t>dintre care</w:t>
+      </w:r>
+      <w:r>
+        <w:rPr>
+          <w:szCs w:val="28"/>
+          <w:lang w:val="en-US"/>
+        </w:rPr>
+        <w:t xml:space="preserve"> n dupa virgula</w:t>
       </w:r>
     </w:p>
     <w:p>

--- a/Altele/SQL/SQL.docx
+++ b/Altele/SQL/SQL.docx
@@ -5039,6 +5039,13 @@
         </w:rPr>
         <w:t xml:space="preserve">afiseaza elementele care corespund conditie, si pe cele din primul tabel care nu au gasit o pereche potrivita si pe cele din al </w:t>
       </w:r>
+      <w:r>
+        <w:rPr>
+          <w:szCs w:val="28"/>
+          <w:lang w:val="en-US"/>
+        </w:rPr>
+        <w:t>2</w:t>
+      </w:r>
     </w:p>
     <w:p>
       <w:pPr>
@@ -11728,20 +11735,182 @@
     </w:p>
     <w:p>
       <w:pPr>
-        <w:spacing w:after="0"/>
-        <w:rPr>
-          <w:szCs w:val="28"/>
-          <w:lang w:val="en-US"/>
-        </w:rPr>
-      </w:pPr>
-    </w:p>
-    <w:p>
-      <w:pPr>
-        <w:spacing w:after="0"/>
-        <w:jc w:val="center"/>
-        <w:rPr>
-          <w:b/>
-          <w:bCs/>
+        <w:pStyle w:val="Listparagraf"/>
+        <w:numPr>
+          <w:ilvl w:val="0"/>
+          <w:numId w:val="17"/>
+        </w:numPr>
+        <w:spacing w:after="0"/>
+        <w:rPr>
+          <w:szCs w:val="28"/>
+          <w:lang w:val="en-US"/>
+        </w:rPr>
+      </w:pPr>
+      <w:r>
+        <w:rPr>
+          <w:szCs w:val="28"/>
+          <w:lang w:val="en-US"/>
+        </w:rPr>
+        <w:t>GROUP BY – el ii spune lui SQL care atribut anume e cel dupa care trebuie sa se faca gruparea. El se va asigura ca pentru fiecare valoare unica a unui atribut pus, sa se creeze o submultime</w:t>
+      </w:r>
+    </w:p>
+    <w:p>
+      <w:pPr>
+        <w:spacing w:after="0"/>
+        <w:ind w:left="360"/>
+        <w:rPr>
+          <w:szCs w:val="28"/>
+          <w:lang w:val="en-US"/>
+        </w:rPr>
+      </w:pPr>
+      <w:r>
+        <w:rPr>
+          <w:noProof/>
+          <w:lang w:val="en-US"/>
+        </w:rPr>
+        <w:lastRenderedPageBreak/>
+        <w:drawing>
+          <wp:inline distT="0" distB="0" distL="0" distR="0" wp14:anchorId="2FEB6F24" wp14:editId="5BF89D78">
+            <wp:extent cx="5936615" cy="2978785"/>
+            <wp:effectExtent l="0" t="0" r="6985" b="0"/>
+            <wp:docPr id="7" name="Imagine 7"/>
+            <wp:cNvGraphicFramePr>
+              <a:graphicFrameLocks xmlns:a="http://schemas.openxmlformats.org/drawingml/2006/main" noChangeAspect="1"/>
+            </wp:cNvGraphicFramePr>
+            <a:graphic xmlns:a="http://schemas.openxmlformats.org/drawingml/2006/main">
+              <a:graphicData uri="http://schemas.openxmlformats.org/drawingml/2006/picture">
+                <pic:pic xmlns:pic="http://schemas.openxmlformats.org/drawingml/2006/picture">
+                  <pic:nvPicPr>
+                    <pic:cNvPr id="0" name="Imagine 27"/>
+                    <pic:cNvPicPr>
+                      <a:picLocks noChangeAspect="1" noChangeArrowheads="1"/>
+                    </pic:cNvPicPr>
+                  </pic:nvPicPr>
+                  <pic:blipFill>
+                    <a:blip r:embed="rId27">
+                      <a:extLst>
+                        <a:ext uri="{28A0092B-C50C-407E-A947-70E740481C1C}">
+                          <a14:useLocalDpi xmlns:a14="http://schemas.microsoft.com/office/drawing/2010/main" val="0"/>
+                        </a:ext>
+                      </a:extLst>
+                    </a:blip>
+                    <a:srcRect/>
+                    <a:stretch>
+                      <a:fillRect/>
+                    </a:stretch>
+                  </pic:blipFill>
+                  <pic:spPr bwMode="auto">
+                    <a:xfrm>
+                      <a:off x="0" y="0"/>
+                      <a:ext cx="5936615" cy="2978785"/>
+                    </a:xfrm>
+                    <a:prstGeom prst="rect">
+                      <a:avLst/>
+                    </a:prstGeom>
+                    <a:noFill/>
+                    <a:ln>
+                      <a:noFill/>
+                    </a:ln>
+                  </pic:spPr>
+                </pic:pic>
+              </a:graphicData>
+            </a:graphic>
+          </wp:inline>
+        </w:drawing>
+      </w:r>
+    </w:p>
+    <w:p>
+      <w:pPr>
+        <w:spacing w:after="0"/>
+        <w:ind w:left="360"/>
+        <w:rPr>
+          <w:szCs w:val="28"/>
+          <w:lang w:val="en-US"/>
+        </w:rPr>
+      </w:pPr>
+      <w:r>
+        <w:rPr>
+          <w:szCs w:val="28"/>
+          <w:lang w:val="en-US"/>
+        </w:rPr>
+        <w:t xml:space="preserve">Deci, aici aratam ca se vor crea submultimi, pe baza la valorile lui OrderID, unice evident, si se va face suma pentru fiecare ID din OrderID care se gaseste prin tabel. </w:t>
+      </w:r>
+      <w:r>
+        <w:rPr>
+          <w:b/>
+          <w:bCs/>
+          <w:color w:val="FF0000"/>
+          <w:szCs w:val="28"/>
+          <w:lang w:val="en-US"/>
+        </w:rPr>
+        <w:t>Putem avea oricate functii de grupare, important sa nu fie mai multe atribute de cat avem in GROUP BY</w:t>
+      </w:r>
+      <w:r>
+        <w:rPr>
+          <w:szCs w:val="28"/>
+          <w:lang w:val="en-US"/>
+        </w:rPr>
+        <w:t>, caci daca punem mai multe atribute, dar la GROUP BY  doar unul, nu e clar ce valoare sa se afiseze pentru celalalt, asa cum exista multe tupluri cu valori diferite.</w:t>
+      </w:r>
+    </w:p>
+    <w:p>
+      <w:pPr>
+        <w:pStyle w:val="Listparagraf"/>
+        <w:numPr>
+          <w:ilvl w:val="0"/>
+          <w:numId w:val="18"/>
+        </w:numPr>
+        <w:spacing w:after="0"/>
+        <w:rPr>
+          <w:b/>
+          <w:bCs/>
+          <w:color w:val="FF0000"/>
+          <w:szCs w:val="28"/>
+          <w:lang w:val="en-US"/>
+        </w:rPr>
+      </w:pPr>
+      <w:r>
+        <w:rPr>
+          <w:b/>
+          <w:bCs/>
+          <w:color w:val="FF0000"/>
+          <w:szCs w:val="28"/>
+          <w:lang w:val="en-US"/>
+        </w:rPr>
+        <w:t>Orice atribut din SELECT trebuie sa fie o group function sau un atribut pus in GROUP BY. ASTA  E REGULA!!!</w:t>
+      </w:r>
+    </w:p>
+    <w:p>
+      <w:pPr>
+        <w:pStyle w:val="Listparagraf"/>
+        <w:spacing w:after="0"/>
+        <w:ind w:left="1080"/>
+        <w:rPr>
+          <w:szCs w:val="28"/>
+          <w:lang w:val="en-US"/>
+        </w:rPr>
+      </w:pPr>
+    </w:p>
+    <w:p>
+      <w:pPr>
+        <w:pStyle w:val="Listparagraf"/>
+        <w:spacing w:after="0"/>
+        <w:ind w:left="1080"/>
+        <w:rPr>
+          <w:b/>
+          <w:bCs/>
+          <w:szCs w:val="28"/>
+          <w:lang w:val="en-US"/>
+        </w:rPr>
+      </w:pPr>
+    </w:p>
+    <w:p>
+      <w:pPr>
+        <w:spacing w:after="0"/>
+        <w:rPr>
+          <w:b/>
+          <w:bCs/>
+          <w:color w:val="FF0000"/>
           <w:sz w:val="48"/>
           <w:szCs w:val="48"/>
           <w:lang w:val="en-US"/>
@@ -11751,10 +11920,1027 @@
         <w:rPr>
           <w:b/>
           <w:bCs/>
+          <w:color w:val="FF0000"/>
           <w:sz w:val="48"/>
           <w:szCs w:val="48"/>
           <w:lang w:val="en-US"/>
         </w:rPr>
+        <w:t>!!!!Atentie, cand definim o noua coloana, cu AS, unde folosim functii de group, nu vom folosi in Having numele acelei coloane, ci vom folosi functia:</w:t>
+      </w:r>
+    </w:p>
+    <w:p>
+      <w:pPr>
+        <w:shd w:val="clear" w:color="auto" w:fill="151D4C"/>
+        <w:spacing w:after="0" w:line="270" w:lineRule="atLeast"/>
+        <w:rPr>
+          <w:rFonts w:ascii="Consolas" w:eastAsia="Times New Roman" w:hAnsi="Consolas" w:cs="Times New Roman"/>
+          <w:color w:val="FFFFFF"/>
+          <w:sz w:val="20"/>
+          <w:szCs w:val="20"/>
+          <w:lang w:val="en-US" w:eastAsia="ru-RU"/>
+        </w:rPr>
+      </w:pPr>
+      <w:r>
+        <w:rPr>
+          <w:rFonts w:ascii="Consolas" w:eastAsia="Times New Roman" w:hAnsi="Consolas" w:cs="Times New Roman"/>
+          <w:color w:val="4DBAFF"/>
+          <w:sz w:val="20"/>
+          <w:szCs w:val="20"/>
+          <w:lang w:val="en-US" w:eastAsia="ru-RU"/>
+        </w:rPr>
+        <w:t>SELECT</w:t>
+      </w:r>
+      <w:r>
+        <w:rPr>
+          <w:rFonts w:ascii="Consolas" w:eastAsia="Times New Roman" w:hAnsi="Consolas" w:cs="Times New Roman"/>
+          <w:color w:val="FFFFFF"/>
+          <w:sz w:val="20"/>
+          <w:szCs w:val="20"/>
+          <w:lang w:val="en-US" w:eastAsia="ru-RU"/>
+        </w:rPr>
+        <w:t xml:space="preserve"> employeeid, </w:t>
+      </w:r>
+      <w:r>
+        <w:rPr>
+          <w:rFonts w:ascii="Consolas" w:eastAsia="Times New Roman" w:hAnsi="Consolas" w:cs="Times New Roman"/>
+          <w:color w:val="4DBAFF"/>
+          <w:sz w:val="20"/>
+          <w:szCs w:val="20"/>
+          <w:lang w:val="en-US" w:eastAsia="ru-RU"/>
+        </w:rPr>
+        <w:t>count</w:t>
+      </w:r>
+      <w:r>
+        <w:rPr>
+          <w:rFonts w:ascii="Consolas" w:eastAsia="Times New Roman" w:hAnsi="Consolas" w:cs="Times New Roman"/>
+          <w:color w:val="FFFFFF"/>
+          <w:sz w:val="20"/>
+          <w:szCs w:val="20"/>
+          <w:lang w:val="en-US" w:eastAsia="ru-RU"/>
+        </w:rPr>
+        <w:t xml:space="preserve">(orderid) </w:t>
+      </w:r>
+      <w:r>
+        <w:rPr>
+          <w:rFonts w:ascii="Consolas" w:eastAsia="Times New Roman" w:hAnsi="Consolas" w:cs="Times New Roman"/>
+          <w:color w:val="4DBAFF"/>
+          <w:sz w:val="20"/>
+          <w:szCs w:val="20"/>
+          <w:lang w:val="en-US" w:eastAsia="ru-RU"/>
+        </w:rPr>
+        <w:t>AS</w:t>
+      </w:r>
+      <w:r>
+        <w:rPr>
+          <w:rFonts w:ascii="Consolas" w:eastAsia="Times New Roman" w:hAnsi="Consolas" w:cs="Times New Roman"/>
+          <w:color w:val="FFFFFF"/>
+          <w:sz w:val="20"/>
+          <w:szCs w:val="20"/>
+          <w:lang w:val="en-US" w:eastAsia="ru-RU"/>
+        </w:rPr>
+        <w:t xml:space="preserve"> "Orders" </w:t>
+      </w:r>
+    </w:p>
+    <w:p>
+      <w:pPr>
+        <w:shd w:val="clear" w:color="auto" w:fill="151D4C"/>
+        <w:spacing w:after="0" w:line="270" w:lineRule="atLeast"/>
+        <w:rPr>
+          <w:rFonts w:ascii="Consolas" w:eastAsia="Times New Roman" w:hAnsi="Consolas" w:cs="Times New Roman"/>
+          <w:color w:val="FFFFFF"/>
+          <w:sz w:val="20"/>
+          <w:szCs w:val="20"/>
+          <w:lang w:val="en-US" w:eastAsia="ru-RU"/>
+        </w:rPr>
+      </w:pPr>
+      <w:r>
+        <w:rPr>
+          <w:noProof/>
+        </w:rPr>
+        <mc:AlternateContent>
+          <mc:Choice Requires="wps">
+            <w:drawing>
+              <wp:anchor distT="0" distB="0" distL="114300" distR="114300" simplePos="0" relativeHeight="251725824" behindDoc="0" locked="0" layoutInCell="1" allowOverlap="1" wp14:anchorId="05596B50" wp14:editId="289CC95C">
+                <wp:simplePos x="0" y="0"/>
+                <wp:positionH relativeFrom="column">
+                  <wp:posOffset>1343025</wp:posOffset>
+                </wp:positionH>
+                <wp:positionV relativeFrom="paragraph">
+                  <wp:posOffset>0</wp:posOffset>
+                </wp:positionV>
+                <wp:extent cx="911860" cy="39370"/>
+                <wp:effectExtent l="9525" t="9525" r="12065" b="17780"/>
+                <wp:wrapNone/>
+                <wp:docPr id="19" name="Dreptunghi 19"/>
+                <wp:cNvGraphicFramePr>
+                  <a:graphicFrameLocks xmlns:a="http://schemas.openxmlformats.org/drawingml/2006/main" noChangeAspect="1"/>
+                </wp:cNvGraphicFramePr>
+                <a:graphic xmlns:a="http://schemas.openxmlformats.org/drawingml/2006/main">
+                  <a:graphicData uri="http://schemas.microsoft.com/office/word/2010/wordprocessingShape">
+                    <wps:wsp>
+                      <wps:cNvSpPr>
+                        <a:spLocks noRot="1" noChangeAspect="1" noEditPoints="1" noChangeArrowheads="1" noChangeShapeType="1"/>
+                      </wps:cNvSpPr>
+                      <wps:spPr bwMode="auto">
+                        <a:xfrm>
+                          <a:off x="0" y="0"/>
+                          <a:ext cx="911860" cy="39370"/>
+                        </a:xfrm>
+                        <a:prstGeom prst="rect">
+                          <a:avLst/>
+                        </a:prstGeom>
+                        <a:noFill/>
+                        <a:ln w="18000" cap="rnd" algn="ctr">
+                          <a:solidFill>
+                            <a:srgbClr val="E71224"/>
+                          </a:solidFill>
+                          <a:miter lim="800000"/>
+                          <a:headEnd/>
+                          <a:tailEnd/>
+                        </a:ln>
+                        <a:extLst>
+                          <a:ext uri="{909E8E84-426E-40DD-AFC4-6F175D3DCCD1}">
+                            <a14:hiddenFill xmlns:a14="http://schemas.microsoft.com/office/drawing/2010/main">
+                              <a:noFill/>
+                            </a14:hiddenFill>
+                          </a:ext>
+                        </a:extLst>
+                      </wps:spPr>
+                      <wps:bodyPr rot="0" vert="horz" wrap="square" lIns="91440" tIns="45720" rIns="91440" bIns="45720" anchor="t" anchorCtr="0" upright="1">
+                        <a:noAutofit/>
+                      </wps:bodyPr>
+                    </wps:wsp>
+                  </a:graphicData>
+                </a:graphic>
+                <wp14:sizeRelH relativeFrom="page">
+                  <wp14:pctWidth>0</wp14:pctWidth>
+                </wp14:sizeRelH>
+                <wp14:sizeRelV relativeFrom="page">
+                  <wp14:pctHeight>0</wp14:pctHeight>
+                </wp14:sizeRelV>
+              </wp:anchor>
+            </w:drawing>
+          </mc:Choice>
+          <mc:Fallback>
+            <w:pict>
+              <v:rect w14:anchorId="0D176FFA" id="Dreptunghi 19" o:spid="_x0000_s1026" style="position:absolute;margin-left:105.75pt;margin-top:0;width:71.8pt;height:3.1pt;z-index:251725824;visibility:visible;mso-wrap-style:square;mso-width-percent:0;mso-height-percent:0;mso-wrap-distance-left:9pt;mso-wrap-distance-top:0;mso-wrap-distance-right:9pt;mso-wrap-distance-bottom:0;mso-position-horizontal:absolute;mso-position-horizontal-relative:text;mso-position-vertical:absolute;mso-position-vertical-relative:text;mso-width-percent:0;mso-height-percent:0;mso-width-relative:page;mso-height-relative:page;v-text-anchor:top" o:gfxdata="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" filled="f" strokecolor="#e71224" strokeweight=".5mm">
+                <v:stroke endcap="round"/>
+                <o:lock v:ext="edit" rotation="t" aspectratio="t" verticies="t" shapetype="t"/>
+              </v:rect>
+            </w:pict>
+          </mc:Fallback>
+        </mc:AlternateContent>
+      </w:r>
+      <w:r>
+        <w:rPr>
+          <w:rFonts w:ascii="Consolas" w:eastAsia="Times New Roman" w:hAnsi="Consolas" w:cs="Times New Roman"/>
+          <w:color w:val="FFFFFF"/>
+          <w:sz w:val="20"/>
+          <w:szCs w:val="20"/>
+          <w:lang w:val="en-US" w:eastAsia="ru-RU"/>
+        </w:rPr>
+        <w:t xml:space="preserve">          </w:t>
+      </w:r>
+      <w:r>
+        <w:rPr>
+          <w:rFonts w:ascii="Consolas" w:eastAsia="Times New Roman" w:hAnsi="Consolas" w:cs="Times New Roman"/>
+          <w:color w:val="4DBAFF"/>
+          <w:sz w:val="20"/>
+          <w:szCs w:val="20"/>
+          <w:lang w:val="en-US" w:eastAsia="ru-RU"/>
+        </w:rPr>
+        <w:t>FROM</w:t>
+      </w:r>
+      <w:r>
+        <w:rPr>
+          <w:rFonts w:ascii="Consolas" w:eastAsia="Times New Roman" w:hAnsi="Consolas" w:cs="Times New Roman"/>
+          <w:color w:val="FFFFFF"/>
+          <w:sz w:val="20"/>
+          <w:szCs w:val="20"/>
+          <w:lang w:val="en-US" w:eastAsia="ru-RU"/>
+        </w:rPr>
+        <w:t xml:space="preserve"> "alanparadise/nw"."orders"</w:t>
+      </w:r>
+    </w:p>
+    <w:p>
+      <w:pPr>
+        <w:shd w:val="clear" w:color="auto" w:fill="151D4C"/>
+        <w:spacing w:after="0" w:line="270" w:lineRule="atLeast"/>
+        <w:rPr>
+          <w:rFonts w:ascii="Consolas" w:eastAsia="Times New Roman" w:hAnsi="Consolas" w:cs="Times New Roman"/>
+          <w:color w:val="FFFFFF"/>
+          <w:sz w:val="20"/>
+          <w:szCs w:val="20"/>
+          <w:lang w:val="en-US" w:eastAsia="ru-RU"/>
+        </w:rPr>
+      </w:pPr>
+      <w:r>
+        <w:rPr>
+          <w:rFonts w:ascii="Consolas" w:eastAsia="Times New Roman" w:hAnsi="Consolas" w:cs="Times New Roman"/>
+          <w:color w:val="FFFFFF"/>
+          <w:sz w:val="20"/>
+          <w:szCs w:val="20"/>
+          <w:lang w:val="en-US" w:eastAsia="ru-RU"/>
+        </w:rPr>
+        <w:t>       </w:t>
+      </w:r>
+      <w:r>
+        <w:rPr>
+          <w:rFonts w:ascii="Consolas" w:eastAsia="Times New Roman" w:hAnsi="Consolas" w:cs="Times New Roman"/>
+          <w:color w:val="4DBAFF"/>
+          <w:sz w:val="20"/>
+          <w:szCs w:val="20"/>
+          <w:lang w:val="en-US" w:eastAsia="ru-RU"/>
+        </w:rPr>
+        <w:t>GROUP</w:t>
+      </w:r>
+      <w:r>
+        <w:rPr>
+          <w:rFonts w:ascii="Consolas" w:eastAsia="Times New Roman" w:hAnsi="Consolas" w:cs="Times New Roman"/>
+          <w:color w:val="FFFFFF"/>
+          <w:sz w:val="20"/>
+          <w:szCs w:val="20"/>
+          <w:lang w:val="en-US" w:eastAsia="ru-RU"/>
+        </w:rPr>
+        <w:t xml:space="preserve"> BY employeeid</w:t>
+      </w:r>
+    </w:p>
+    <w:p>
+      <w:pPr>
+        <w:shd w:val="clear" w:color="auto" w:fill="151D4C"/>
+        <w:spacing w:after="0" w:line="270" w:lineRule="atLeast"/>
+        <w:rPr>
+          <w:rFonts w:ascii="Consolas" w:eastAsia="Times New Roman" w:hAnsi="Consolas" w:cs="Times New Roman"/>
+          <w:color w:val="FFFFFF"/>
+          <w:sz w:val="20"/>
+          <w:szCs w:val="20"/>
+          <w:lang w:val="en-US" w:eastAsia="ru-RU"/>
+        </w:rPr>
+      </w:pPr>
+      <w:r>
+        <w:rPr>
+          <w:rFonts w:ascii="Consolas" w:eastAsia="Times New Roman" w:hAnsi="Consolas" w:cs="Times New Roman"/>
+          <w:color w:val="FFFFFF"/>
+          <w:sz w:val="20"/>
+          <w:szCs w:val="20"/>
+          <w:lang w:val="en-US" w:eastAsia="ru-RU"/>
+        </w:rPr>
+        <w:t>       </w:t>
+      </w:r>
+      <w:r>
+        <w:rPr>
+          <w:rFonts w:ascii="Consolas" w:eastAsia="Times New Roman" w:hAnsi="Consolas" w:cs="Times New Roman"/>
+          <w:color w:val="4DBAFF"/>
+          <w:sz w:val="20"/>
+          <w:szCs w:val="20"/>
+          <w:lang w:val="en-US" w:eastAsia="ru-RU"/>
+        </w:rPr>
+        <w:t>HAVING</w:t>
+      </w:r>
+      <w:r>
+        <w:rPr>
+          <w:rFonts w:ascii="Consolas" w:eastAsia="Times New Roman" w:hAnsi="Consolas" w:cs="Times New Roman"/>
+          <w:color w:val="FFFFFF"/>
+          <w:sz w:val="20"/>
+          <w:szCs w:val="20"/>
+          <w:lang w:val="en-US" w:eastAsia="ru-RU"/>
+        </w:rPr>
+        <w:t xml:space="preserve"> </w:t>
+      </w:r>
+      <w:r>
+        <w:rPr>
+          <w:rFonts w:ascii="Consolas" w:eastAsia="Times New Roman" w:hAnsi="Consolas" w:cs="Times New Roman"/>
+          <w:color w:val="4DBAFF"/>
+          <w:sz w:val="20"/>
+          <w:szCs w:val="20"/>
+          <w:lang w:val="en-US" w:eastAsia="ru-RU"/>
+        </w:rPr>
+        <w:t>count</w:t>
+      </w:r>
+      <w:r>
+        <w:rPr>
+          <w:rFonts w:ascii="Consolas" w:eastAsia="Times New Roman" w:hAnsi="Consolas" w:cs="Times New Roman"/>
+          <w:color w:val="FFFFFF"/>
+          <w:sz w:val="20"/>
+          <w:szCs w:val="20"/>
+          <w:lang w:val="en-US" w:eastAsia="ru-RU"/>
+        </w:rPr>
+        <w:t xml:space="preserve">(orderid) </w:t>
+      </w:r>
+      <w:r>
+        <w:rPr>
+          <w:rFonts w:ascii="Consolas" w:eastAsia="Times New Roman" w:hAnsi="Consolas" w:cs="Times New Roman"/>
+          <w:color w:val="28D9AA"/>
+          <w:sz w:val="20"/>
+          <w:szCs w:val="20"/>
+          <w:lang w:val="en-US" w:eastAsia="ru-RU"/>
+        </w:rPr>
+        <w:t>&gt;</w:t>
+      </w:r>
+      <w:r>
+        <w:rPr>
+          <w:rFonts w:ascii="Consolas" w:eastAsia="Times New Roman" w:hAnsi="Consolas" w:cs="Times New Roman"/>
+          <w:color w:val="FFFFFF"/>
+          <w:sz w:val="20"/>
+          <w:szCs w:val="20"/>
+          <w:lang w:val="en-US" w:eastAsia="ru-RU"/>
+        </w:rPr>
+        <w:t xml:space="preserve"> </w:t>
+      </w:r>
+      <w:r>
+        <w:rPr>
+          <w:rFonts w:ascii="Consolas" w:eastAsia="Times New Roman" w:hAnsi="Consolas" w:cs="Times New Roman"/>
+          <w:color w:val="FA85FF"/>
+          <w:sz w:val="20"/>
+          <w:szCs w:val="20"/>
+          <w:lang w:val="en-US" w:eastAsia="ru-RU"/>
+        </w:rPr>
+        <w:t>100</w:t>
+      </w:r>
+    </w:p>
+    <w:p>
+      <w:pPr>
+        <w:shd w:val="clear" w:color="auto" w:fill="151D4C"/>
+        <w:spacing w:after="0" w:line="270" w:lineRule="atLeast"/>
+        <w:rPr>
+          <w:rFonts w:ascii="Consolas" w:eastAsia="Times New Roman" w:hAnsi="Consolas" w:cs="Times New Roman"/>
+          <w:color w:val="FFFFFF"/>
+          <w:sz w:val="20"/>
+          <w:szCs w:val="20"/>
+          <w:lang w:val="en-US" w:eastAsia="ru-RU"/>
+        </w:rPr>
+      </w:pPr>
+      <w:r>
+        <w:rPr>
+          <w:noProof/>
+        </w:rPr>
+        <mc:AlternateContent>
+          <mc:Choice Requires="wps">
+            <w:drawing>
+              <wp:anchor distT="0" distB="0" distL="114300" distR="114300" simplePos="0" relativeHeight="251726848" behindDoc="0" locked="0" layoutInCell="1" allowOverlap="1" wp14:anchorId="527685DF" wp14:editId="1F855E33">
+                <wp:simplePos x="0" y="0"/>
+                <wp:positionH relativeFrom="column">
+                  <wp:posOffset>981075</wp:posOffset>
+                </wp:positionH>
+                <wp:positionV relativeFrom="paragraph">
+                  <wp:posOffset>-635</wp:posOffset>
+                </wp:positionV>
+                <wp:extent cx="989330" cy="50165"/>
+                <wp:effectExtent l="9525" t="18415" r="10795" b="17145"/>
+                <wp:wrapNone/>
+                <wp:docPr id="18" name="Dreptunghi 18"/>
+                <wp:cNvGraphicFramePr>
+                  <a:graphicFrameLocks xmlns:a="http://schemas.openxmlformats.org/drawingml/2006/main" noChangeAspect="1"/>
+                </wp:cNvGraphicFramePr>
+                <a:graphic xmlns:a="http://schemas.openxmlformats.org/drawingml/2006/main">
+                  <a:graphicData uri="http://schemas.microsoft.com/office/word/2010/wordprocessingShape">
+                    <wps:wsp>
+                      <wps:cNvSpPr>
+                        <a:spLocks noRot="1" noChangeAspect="1" noEditPoints="1" noChangeArrowheads="1" noChangeShapeType="1"/>
+                      </wps:cNvSpPr>
+                      <wps:spPr bwMode="auto">
+                        <a:xfrm>
+                          <a:off x="0" y="0"/>
+                          <a:ext cx="989330" cy="50165"/>
+                        </a:xfrm>
+                        <a:prstGeom prst="rect">
+                          <a:avLst/>
+                        </a:prstGeom>
+                        <a:noFill/>
+                        <a:ln w="18000" cap="rnd" algn="ctr">
+                          <a:solidFill>
+                            <a:srgbClr val="E71224"/>
+                          </a:solidFill>
+                          <a:miter lim="800000"/>
+                          <a:headEnd/>
+                          <a:tailEnd/>
+                        </a:ln>
+                        <a:extLst>
+                          <a:ext uri="{909E8E84-426E-40DD-AFC4-6F175D3DCCD1}">
+                            <a14:hiddenFill xmlns:a14="http://schemas.microsoft.com/office/drawing/2010/main">
+                              <a:noFill/>
+                            </a14:hiddenFill>
+                          </a:ext>
+                        </a:extLst>
+                      </wps:spPr>
+                      <wps:bodyPr rot="0" vert="horz" wrap="square" lIns="91440" tIns="45720" rIns="91440" bIns="45720" anchor="t" anchorCtr="0" upright="1">
+                        <a:noAutofit/>
+                      </wps:bodyPr>
+                    </wps:wsp>
+                  </a:graphicData>
+                </a:graphic>
+                <wp14:sizeRelH relativeFrom="page">
+                  <wp14:pctWidth>0</wp14:pctWidth>
+                </wp14:sizeRelH>
+                <wp14:sizeRelV relativeFrom="page">
+                  <wp14:pctHeight>0</wp14:pctHeight>
+                </wp14:sizeRelV>
+              </wp:anchor>
+            </w:drawing>
+          </mc:Choice>
+          <mc:Fallback>
+            <w:pict>
+              <v:rect w14:anchorId="5B24BCE2" id="Dreptunghi 18" o:spid="_x0000_s1026" style="position:absolute;margin-left:77.25pt;margin-top:-.05pt;width:77.9pt;height:3.95pt;z-index:251726848;visibility:visible;mso-wrap-style:square;mso-width-percent:0;mso-height-percent:0;mso-wrap-distance-left:9pt;mso-wrap-distance-top:0;mso-wrap-distance-right:9pt;mso-wrap-distance-bottom:0;mso-position-horizontal:absolute;mso-position-horizontal-relative:text;mso-position-vertical:absolute;mso-position-vertical-relative:text;mso-width-percent:0;mso-height-percent:0;mso-width-relative:page;mso-height-relative:page;v-text-anchor:top" o:gfxdata="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" filled="f" strokecolor="#e71224" strokeweight=".5mm">
+                <v:stroke endcap="round"/>
+                <o:lock v:ext="edit" rotation="t" aspectratio="t" verticies="t" shapetype="t"/>
+              </v:rect>
+            </w:pict>
+          </mc:Fallback>
+        </mc:AlternateContent>
+      </w:r>
+      <w:r>
+        <w:rPr>
+          <w:rFonts w:ascii="Consolas" w:eastAsia="Times New Roman" w:hAnsi="Consolas" w:cs="Times New Roman"/>
+          <w:color w:val="FFFFFF"/>
+          <w:sz w:val="20"/>
+          <w:szCs w:val="20"/>
+          <w:lang w:val="en-US" w:eastAsia="ru-RU"/>
+        </w:rPr>
+        <w:t>       </w:t>
+      </w:r>
+      <w:r>
+        <w:rPr>
+          <w:rFonts w:ascii="Consolas" w:eastAsia="Times New Roman" w:hAnsi="Consolas" w:cs="Times New Roman"/>
+          <w:color w:val="4DBAFF"/>
+          <w:sz w:val="20"/>
+          <w:szCs w:val="20"/>
+          <w:lang w:val="en-US" w:eastAsia="ru-RU"/>
+        </w:rPr>
+        <w:t>ORDER</w:t>
+      </w:r>
+      <w:r>
+        <w:rPr>
+          <w:rFonts w:ascii="Consolas" w:eastAsia="Times New Roman" w:hAnsi="Consolas" w:cs="Times New Roman"/>
+          <w:color w:val="FFFFFF"/>
+          <w:sz w:val="20"/>
+          <w:szCs w:val="20"/>
+          <w:lang w:val="en-US" w:eastAsia="ru-RU"/>
+        </w:rPr>
+        <w:t xml:space="preserve"> BY </w:t>
+      </w:r>
+      <w:r>
+        <w:rPr>
+          <w:rFonts w:ascii="Consolas" w:eastAsia="Times New Roman" w:hAnsi="Consolas" w:cs="Times New Roman"/>
+          <w:color w:val="FA85FF"/>
+          <w:sz w:val="20"/>
+          <w:szCs w:val="20"/>
+          <w:lang w:val="en-US" w:eastAsia="ru-RU"/>
+        </w:rPr>
+        <w:t>2</w:t>
+      </w:r>
+      <w:r>
+        <w:rPr>
+          <w:rFonts w:ascii="Consolas" w:eastAsia="Times New Roman" w:hAnsi="Consolas" w:cs="Times New Roman"/>
+          <w:color w:val="FFFFFF"/>
+          <w:sz w:val="20"/>
+          <w:szCs w:val="20"/>
+          <w:lang w:val="en-US" w:eastAsia="ru-RU"/>
+        </w:rPr>
+        <w:t xml:space="preserve"> </w:t>
+      </w:r>
+      <w:r>
+        <w:rPr>
+          <w:rFonts w:ascii="Consolas" w:eastAsia="Times New Roman" w:hAnsi="Consolas" w:cs="Times New Roman"/>
+          <w:color w:val="4DBAFF"/>
+          <w:sz w:val="20"/>
+          <w:szCs w:val="20"/>
+          <w:lang w:val="en-US" w:eastAsia="ru-RU"/>
+        </w:rPr>
+        <w:t>desc</w:t>
+      </w:r>
+      <w:r>
+        <w:rPr>
+          <w:rFonts w:ascii="Consolas" w:eastAsia="Times New Roman" w:hAnsi="Consolas" w:cs="Times New Roman"/>
+          <w:color w:val="FFFFFF"/>
+          <w:sz w:val="20"/>
+          <w:szCs w:val="20"/>
+          <w:lang w:val="en-US" w:eastAsia="ru-RU"/>
+        </w:rPr>
+        <w:t>;</w:t>
+      </w:r>
+    </w:p>
+    <w:p>
+      <w:pPr>
+        <w:spacing w:after="0"/>
+        <w:rPr>
+          <w:b/>
+          <w:bCs/>
+          <w:szCs w:val="28"/>
+          <w:lang w:val="en-US"/>
+        </w:rPr>
+      </w:pPr>
+    </w:p>
+    <w:p>
+      <w:pPr>
+        <w:shd w:val="clear" w:color="auto" w:fill="151D4C"/>
+        <w:spacing w:after="0" w:line="270" w:lineRule="atLeast"/>
+        <w:rPr>
+          <w:rFonts w:ascii="Consolas" w:eastAsia="Times New Roman" w:hAnsi="Consolas" w:cs="Times New Roman"/>
+          <w:color w:val="FFFFFF"/>
+          <w:sz w:val="20"/>
+          <w:szCs w:val="20"/>
+          <w:lang w:val="en-US" w:eastAsia="ru-RU"/>
+        </w:rPr>
+      </w:pPr>
+      <w:r>
+        <w:rPr>
+          <w:rFonts w:ascii="Consolas" w:eastAsia="Times New Roman" w:hAnsi="Consolas" w:cs="Times New Roman"/>
+          <w:color w:val="4DBAFF"/>
+          <w:sz w:val="20"/>
+          <w:szCs w:val="20"/>
+          <w:lang w:val="en-US" w:eastAsia="ru-RU"/>
+        </w:rPr>
+        <w:t>SELECT</w:t>
+      </w:r>
+      <w:r>
+        <w:rPr>
+          <w:rFonts w:ascii="Consolas" w:eastAsia="Times New Roman" w:hAnsi="Consolas" w:cs="Times New Roman"/>
+          <w:color w:val="FFFFFF"/>
+          <w:sz w:val="20"/>
+          <w:szCs w:val="20"/>
+          <w:lang w:val="en-US" w:eastAsia="ru-RU"/>
+        </w:rPr>
+        <w:t xml:space="preserve"> employeeid, </w:t>
+      </w:r>
+      <w:r>
+        <w:rPr>
+          <w:rFonts w:ascii="Consolas" w:eastAsia="Times New Roman" w:hAnsi="Consolas" w:cs="Times New Roman"/>
+          <w:color w:val="4DBAFF"/>
+          <w:sz w:val="20"/>
+          <w:szCs w:val="20"/>
+          <w:lang w:val="en-US" w:eastAsia="ru-RU"/>
+        </w:rPr>
+        <w:t>count</w:t>
+      </w:r>
+      <w:r>
+        <w:rPr>
+          <w:rFonts w:ascii="Consolas" w:eastAsia="Times New Roman" w:hAnsi="Consolas" w:cs="Times New Roman"/>
+          <w:color w:val="FFFFFF"/>
+          <w:sz w:val="20"/>
+          <w:szCs w:val="20"/>
+          <w:lang w:val="en-US" w:eastAsia="ru-RU"/>
+        </w:rPr>
+        <w:t xml:space="preserve">(orderid) </w:t>
+      </w:r>
+      <w:r>
+        <w:rPr>
+          <w:rFonts w:ascii="Consolas" w:eastAsia="Times New Roman" w:hAnsi="Consolas" w:cs="Times New Roman"/>
+          <w:color w:val="4DBAFF"/>
+          <w:sz w:val="20"/>
+          <w:szCs w:val="20"/>
+          <w:lang w:val="en-US" w:eastAsia="ru-RU"/>
+        </w:rPr>
+        <w:t>AS</w:t>
+      </w:r>
+      <w:r>
+        <w:rPr>
+          <w:rFonts w:ascii="Consolas" w:eastAsia="Times New Roman" w:hAnsi="Consolas" w:cs="Times New Roman"/>
+          <w:color w:val="FFFFFF"/>
+          <w:sz w:val="20"/>
+          <w:szCs w:val="20"/>
+          <w:lang w:val="en-US" w:eastAsia="ru-RU"/>
+        </w:rPr>
+        <w:t xml:space="preserve"> "Orders" </w:t>
+      </w:r>
+    </w:p>
+    <w:p>
+      <w:pPr>
+        <w:shd w:val="clear" w:color="auto" w:fill="151D4C"/>
+        <w:spacing w:after="0" w:line="270" w:lineRule="atLeast"/>
+        <w:rPr>
+          <w:rFonts w:ascii="Consolas" w:eastAsia="Times New Roman" w:hAnsi="Consolas" w:cs="Times New Roman"/>
+          <w:color w:val="FFFFFF"/>
+          <w:sz w:val="20"/>
+          <w:szCs w:val="20"/>
+          <w:lang w:val="en-US" w:eastAsia="ru-RU"/>
+        </w:rPr>
+      </w:pPr>
+      <w:r>
+        <w:rPr>
+          <w:rFonts w:ascii="Consolas" w:eastAsia="Times New Roman" w:hAnsi="Consolas" w:cs="Times New Roman"/>
+          <w:color w:val="FFFFFF"/>
+          <w:sz w:val="20"/>
+          <w:szCs w:val="20"/>
+          <w:lang w:val="en-US" w:eastAsia="ru-RU"/>
+        </w:rPr>
+        <w:t xml:space="preserve">          </w:t>
+      </w:r>
+      <w:r>
+        <w:rPr>
+          <w:rFonts w:ascii="Consolas" w:eastAsia="Times New Roman" w:hAnsi="Consolas" w:cs="Times New Roman"/>
+          <w:color w:val="4DBAFF"/>
+          <w:sz w:val="20"/>
+          <w:szCs w:val="20"/>
+          <w:lang w:val="en-US" w:eastAsia="ru-RU"/>
+        </w:rPr>
+        <w:t>FROM</w:t>
+      </w:r>
+      <w:r>
+        <w:rPr>
+          <w:rFonts w:ascii="Consolas" w:eastAsia="Times New Roman" w:hAnsi="Consolas" w:cs="Times New Roman"/>
+          <w:color w:val="FFFFFF"/>
+          <w:sz w:val="20"/>
+          <w:szCs w:val="20"/>
+          <w:lang w:val="en-US" w:eastAsia="ru-RU"/>
+        </w:rPr>
+        <w:t xml:space="preserve"> "alanparadise/nw"."orders"</w:t>
+      </w:r>
+    </w:p>
+    <w:p>
+      <w:pPr>
+        <w:shd w:val="clear" w:color="auto" w:fill="151D4C"/>
+        <w:spacing w:after="0" w:line="270" w:lineRule="atLeast"/>
+        <w:rPr>
+          <w:rFonts w:ascii="Consolas" w:eastAsia="Times New Roman" w:hAnsi="Consolas" w:cs="Times New Roman"/>
+          <w:color w:val="FFFFFF"/>
+          <w:sz w:val="20"/>
+          <w:szCs w:val="20"/>
+          <w:lang w:val="en-US" w:eastAsia="ru-RU"/>
+        </w:rPr>
+      </w:pPr>
+      <w:r>
+        <w:rPr>
+          <w:rFonts w:ascii="Consolas" w:eastAsia="Times New Roman" w:hAnsi="Consolas" w:cs="Times New Roman"/>
+          <w:color w:val="FFFFFF"/>
+          <w:sz w:val="20"/>
+          <w:szCs w:val="20"/>
+          <w:lang w:val="en-US" w:eastAsia="ru-RU"/>
+        </w:rPr>
+        <w:t>       </w:t>
+      </w:r>
+      <w:r>
+        <w:rPr>
+          <w:rFonts w:ascii="Consolas" w:eastAsia="Times New Roman" w:hAnsi="Consolas" w:cs="Times New Roman"/>
+          <w:color w:val="4DBAFF"/>
+          <w:sz w:val="20"/>
+          <w:szCs w:val="20"/>
+          <w:lang w:val="en-US" w:eastAsia="ru-RU"/>
+        </w:rPr>
+        <w:t>GROUP</w:t>
+      </w:r>
+      <w:r>
+        <w:rPr>
+          <w:rFonts w:ascii="Consolas" w:eastAsia="Times New Roman" w:hAnsi="Consolas" w:cs="Times New Roman"/>
+          <w:color w:val="FFFFFF"/>
+          <w:sz w:val="20"/>
+          <w:szCs w:val="20"/>
+          <w:lang w:val="en-US" w:eastAsia="ru-RU"/>
+        </w:rPr>
+        <w:t xml:space="preserve"> BY employeeid</w:t>
+      </w:r>
+    </w:p>
+    <w:p>
+      <w:pPr>
+        <w:shd w:val="clear" w:color="auto" w:fill="151D4C"/>
+        <w:spacing w:after="0" w:line="270" w:lineRule="atLeast"/>
+        <w:rPr>
+          <w:rFonts w:ascii="Consolas" w:eastAsia="Times New Roman" w:hAnsi="Consolas" w:cs="Times New Roman"/>
+          <w:color w:val="FFFFFF"/>
+          <w:sz w:val="20"/>
+          <w:szCs w:val="20"/>
+          <w:lang w:val="en-US" w:eastAsia="ru-RU"/>
+        </w:rPr>
+      </w:pPr>
+      <w:r>
+        <w:rPr>
+          <w:noProof/>
+        </w:rPr>
+        <mc:AlternateContent>
+          <mc:Choice Requires="wps">
+            <w:drawing>
+              <wp:anchor distT="0" distB="0" distL="114300" distR="114300" simplePos="0" relativeHeight="251728896" behindDoc="0" locked="0" layoutInCell="1" allowOverlap="1" wp14:anchorId="27FAA37D" wp14:editId="6847522C">
+                <wp:simplePos x="0" y="0"/>
+                <wp:positionH relativeFrom="column">
+                  <wp:posOffset>1962150</wp:posOffset>
+                </wp:positionH>
+                <wp:positionV relativeFrom="paragraph">
+                  <wp:posOffset>-55880</wp:posOffset>
+                </wp:positionV>
+                <wp:extent cx="300355" cy="246380"/>
+                <wp:effectExtent l="9525" t="10795" r="13970" b="9525"/>
+                <wp:wrapNone/>
+                <wp:docPr id="17" name="Dreptunghi 17"/>
+                <wp:cNvGraphicFramePr>
+                  <a:graphicFrameLocks xmlns:a="http://schemas.openxmlformats.org/drawingml/2006/main" noChangeAspect="1"/>
+                </wp:cNvGraphicFramePr>
+                <a:graphic xmlns:a="http://schemas.openxmlformats.org/drawingml/2006/main">
+                  <a:graphicData uri="http://schemas.microsoft.com/office/word/2010/wordprocessingShape">
+                    <wps:wsp>
+                      <wps:cNvSpPr>
+                        <a:spLocks noRot="1" noChangeAspect="1" noEditPoints="1" noChangeArrowheads="1" noChangeShapeType="1"/>
+                      </wps:cNvSpPr>
+                      <wps:spPr bwMode="auto">
+                        <a:xfrm>
+                          <a:off x="0" y="0"/>
+                          <a:ext cx="300355" cy="246380"/>
+                        </a:xfrm>
+                        <a:prstGeom prst="rect">
+                          <a:avLst/>
+                        </a:prstGeom>
+                        <a:noFill/>
+                        <a:ln w="18000" cap="rnd" algn="ctr">
+                          <a:solidFill>
+                            <a:srgbClr val="E71224"/>
+                          </a:solidFill>
+                          <a:miter lim="800000"/>
+                          <a:headEnd/>
+                          <a:tailEnd/>
+                        </a:ln>
+                        <a:extLst>
+                          <a:ext uri="{909E8E84-426E-40DD-AFC4-6F175D3DCCD1}">
+                            <a14:hiddenFill xmlns:a14="http://schemas.microsoft.com/office/drawing/2010/main">
+                              <a:noFill/>
+                            </a14:hiddenFill>
+                          </a:ext>
+                        </a:extLst>
+                      </wps:spPr>
+                      <wps:bodyPr rot="0" vert="horz" wrap="square" lIns="91440" tIns="45720" rIns="91440" bIns="45720" anchor="t" anchorCtr="0" upright="1">
+                        <a:noAutofit/>
+                      </wps:bodyPr>
+                    </wps:wsp>
+                  </a:graphicData>
+                </a:graphic>
+                <wp14:sizeRelH relativeFrom="page">
+                  <wp14:pctWidth>0</wp14:pctWidth>
+                </wp14:sizeRelH>
+                <wp14:sizeRelV relativeFrom="page">
+                  <wp14:pctHeight>0</wp14:pctHeight>
+                </wp14:sizeRelV>
+              </wp:anchor>
+            </w:drawing>
+          </mc:Choice>
+          <mc:Fallback>
+            <w:pict>
+              <v:rect w14:anchorId="20C80CDE" id="Dreptunghi 17" o:spid="_x0000_s1026" style="position:absolute;margin-left:154.5pt;margin-top:-4.4pt;width:23.65pt;height:19.4pt;z-index:251728896;visibility:visible;mso-wrap-style:square;mso-width-percent:0;mso-height-percent:0;mso-wrap-distance-left:9pt;mso-wrap-distance-top:0;mso-wrap-distance-right:9pt;mso-wrap-distance-bottom:0;mso-position-horizontal:absolute;mso-position-horizontal-relative:text;mso-position-vertical:absolute;mso-position-vertical-relative:text;mso-width-percent:0;mso-height-percent:0;mso-width-relative:page;mso-height-relative:page;v-text-anchor:top" o:gfxdata="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" filled="f" strokecolor="#e71224" strokeweight=".5mm">
+                <v:stroke endcap="round"/>
+                <o:lock v:ext="edit" rotation="t" aspectratio="t" verticies="t" shapetype="t"/>
+              </v:rect>
+            </w:pict>
+          </mc:Fallback>
+        </mc:AlternateContent>
+      </w:r>
+      <w:r>
+        <w:rPr>
+          <w:noProof/>
+        </w:rPr>
+        <mc:AlternateContent>
+          <mc:Choice Requires="wps">
+            <w:drawing>
+              <wp:anchor distT="0" distB="0" distL="114300" distR="114300" simplePos="0" relativeHeight="251727872" behindDoc="0" locked="0" layoutInCell="1" allowOverlap="1" wp14:anchorId="555EC654" wp14:editId="2C05142E">
+                <wp:simplePos x="0" y="0"/>
+                <wp:positionH relativeFrom="column">
+                  <wp:posOffset>428625</wp:posOffset>
+                </wp:positionH>
+                <wp:positionV relativeFrom="paragraph">
+                  <wp:posOffset>87630</wp:posOffset>
+                </wp:positionV>
+                <wp:extent cx="1096645" cy="18415"/>
+                <wp:effectExtent l="9525" t="11430" r="17780" b="17780"/>
+                <wp:wrapNone/>
+                <wp:docPr id="16" name="Dreptunghi 16"/>
+                <wp:cNvGraphicFramePr>
+                  <a:graphicFrameLocks xmlns:a="http://schemas.openxmlformats.org/drawingml/2006/main" noChangeAspect="1"/>
+                </wp:cNvGraphicFramePr>
+                <a:graphic xmlns:a="http://schemas.openxmlformats.org/drawingml/2006/main">
+                  <a:graphicData uri="http://schemas.microsoft.com/office/word/2010/wordprocessingShape">
+                    <wps:wsp>
+                      <wps:cNvSpPr>
+                        <a:spLocks noRot="1" noChangeAspect="1" noEditPoints="1" noChangeArrowheads="1" noChangeShapeType="1"/>
+                      </wps:cNvSpPr>
+                      <wps:spPr bwMode="auto">
+                        <a:xfrm>
+                          <a:off x="0" y="0"/>
+                          <a:ext cx="1096645" cy="18415"/>
+                        </a:xfrm>
+                        <a:prstGeom prst="rect">
+                          <a:avLst/>
+                        </a:prstGeom>
+                        <a:noFill/>
+                        <a:ln w="18000" cap="rnd" algn="ctr">
+                          <a:solidFill>
+                            <a:srgbClr val="E71224"/>
+                          </a:solidFill>
+                          <a:miter lim="800000"/>
+                          <a:headEnd/>
+                          <a:tailEnd/>
+                        </a:ln>
+                        <a:extLst>
+                          <a:ext uri="{909E8E84-426E-40DD-AFC4-6F175D3DCCD1}">
+                            <a14:hiddenFill xmlns:a14="http://schemas.microsoft.com/office/drawing/2010/main">
+                              <a:noFill/>
+                            </a14:hiddenFill>
+                          </a:ext>
+                        </a:extLst>
+                      </wps:spPr>
+                      <wps:bodyPr rot="0" vert="horz" wrap="square" lIns="91440" tIns="45720" rIns="91440" bIns="45720" anchor="t" anchorCtr="0" upright="1">
+                        <a:noAutofit/>
+                      </wps:bodyPr>
+                    </wps:wsp>
+                  </a:graphicData>
+                </a:graphic>
+                <wp14:sizeRelH relativeFrom="page">
+                  <wp14:pctWidth>0</wp14:pctWidth>
+                </wp14:sizeRelH>
+                <wp14:sizeRelV relativeFrom="page">
+                  <wp14:pctHeight>0</wp14:pctHeight>
+                </wp14:sizeRelV>
+              </wp:anchor>
+            </w:drawing>
+          </mc:Choice>
+          <mc:Fallback>
+            <w:pict>
+              <v:rect w14:anchorId="374F78C2" id="Dreptunghi 16" o:spid="_x0000_s1026" style="position:absolute;margin-left:33.75pt;margin-top:6.9pt;width:86.35pt;height:1.45pt;z-index:251727872;visibility:visible;mso-wrap-style:square;mso-width-percent:0;mso-height-percent:0;mso-wrap-distance-left:9pt;mso-wrap-distance-top:0;mso-wrap-distance-right:9pt;mso-wrap-distance-bottom:0;mso-position-horizontal:absolute;mso-position-horizontal-relative:text;mso-position-vertical:absolute;mso-position-vertical-relative:text;mso-width-percent:0;mso-height-percent:0;mso-width-relative:page;mso-height-relative:page;v-text-anchor:top" o:gfxdata="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" filled="f" strokecolor="#e71224" strokeweight=".5mm">
+                <v:stroke endcap="round"/>
+                <o:lock v:ext="edit" rotation="t" aspectratio="t" verticies="t" shapetype="t"/>
+              </v:rect>
+            </w:pict>
+          </mc:Fallback>
+        </mc:AlternateContent>
+      </w:r>
+      <w:r>
+        <w:rPr>
+          <w:rFonts w:ascii="Consolas" w:eastAsia="Times New Roman" w:hAnsi="Consolas" w:cs="Times New Roman"/>
+          <w:color w:val="FFFFFF"/>
+          <w:sz w:val="20"/>
+          <w:szCs w:val="20"/>
+          <w:lang w:val="en-US" w:eastAsia="ru-RU"/>
+        </w:rPr>
+        <w:t>       </w:t>
+      </w:r>
+      <w:r>
+        <w:rPr>
+          <w:rFonts w:ascii="Consolas" w:eastAsia="Times New Roman" w:hAnsi="Consolas" w:cs="Times New Roman"/>
+          <w:color w:val="4DBAFF"/>
+          <w:sz w:val="20"/>
+          <w:szCs w:val="20"/>
+          <w:lang w:val="en-US" w:eastAsia="ru-RU"/>
+        </w:rPr>
+        <w:t>HAVING</w:t>
+      </w:r>
+      <w:r>
+        <w:rPr>
+          <w:rFonts w:ascii="Consolas" w:eastAsia="Times New Roman" w:hAnsi="Consolas" w:cs="Times New Roman"/>
+          <w:color w:val="FFFFFF"/>
+          <w:sz w:val="20"/>
+          <w:szCs w:val="20"/>
+          <w:lang w:val="en-US" w:eastAsia="ru-RU"/>
+        </w:rPr>
+        <w:t xml:space="preserve"> "Orders" </w:t>
+      </w:r>
+      <w:r>
+        <w:rPr>
+          <w:rFonts w:ascii="Consolas" w:eastAsia="Times New Roman" w:hAnsi="Consolas" w:cs="Times New Roman"/>
+          <w:color w:val="28D9AA"/>
+          <w:sz w:val="20"/>
+          <w:szCs w:val="20"/>
+          <w:lang w:val="en-US" w:eastAsia="ru-RU"/>
+        </w:rPr>
+        <w:t>&gt;</w:t>
+      </w:r>
+      <w:r>
+        <w:rPr>
+          <w:rFonts w:ascii="Consolas" w:eastAsia="Times New Roman" w:hAnsi="Consolas" w:cs="Times New Roman"/>
+          <w:color w:val="FFFFFF"/>
+          <w:sz w:val="20"/>
+          <w:szCs w:val="20"/>
+          <w:lang w:val="en-US" w:eastAsia="ru-RU"/>
+        </w:rPr>
+        <w:t xml:space="preserve"> </w:t>
+      </w:r>
+      <w:r>
+        <w:rPr>
+          <w:rFonts w:ascii="Consolas" w:eastAsia="Times New Roman" w:hAnsi="Consolas" w:cs="Times New Roman"/>
+          <w:color w:val="FA85FF"/>
+          <w:sz w:val="20"/>
+          <w:szCs w:val="20"/>
+          <w:lang w:val="en-US" w:eastAsia="ru-RU"/>
+        </w:rPr>
+        <w:t>100</w:t>
+      </w:r>
+    </w:p>
+    <w:p>
+      <w:pPr>
+        <w:shd w:val="clear" w:color="auto" w:fill="151D4C"/>
+        <w:spacing w:after="0" w:line="270" w:lineRule="atLeast"/>
+        <w:rPr>
+          <w:rFonts w:ascii="Consolas" w:eastAsia="Times New Roman" w:hAnsi="Consolas" w:cs="Times New Roman"/>
+          <w:color w:val="FFFFFF"/>
+          <w:sz w:val="20"/>
+          <w:szCs w:val="20"/>
+          <w:lang w:val="en-US" w:eastAsia="ru-RU"/>
+        </w:rPr>
+      </w:pPr>
+      <w:r>
+        <w:rPr>
+          <w:rFonts w:ascii="Consolas" w:eastAsia="Times New Roman" w:hAnsi="Consolas" w:cs="Times New Roman"/>
+          <w:color w:val="FFFFFF"/>
+          <w:sz w:val="20"/>
+          <w:szCs w:val="20"/>
+          <w:lang w:val="en-US" w:eastAsia="ru-RU"/>
+        </w:rPr>
+        <w:t>       </w:t>
+      </w:r>
+      <w:r>
+        <w:rPr>
+          <w:rFonts w:ascii="Consolas" w:eastAsia="Times New Roman" w:hAnsi="Consolas" w:cs="Times New Roman"/>
+          <w:color w:val="4DBAFF"/>
+          <w:sz w:val="20"/>
+          <w:szCs w:val="20"/>
+          <w:lang w:val="en-US" w:eastAsia="ru-RU"/>
+        </w:rPr>
+        <w:t>ORDER</w:t>
+      </w:r>
+      <w:r>
+        <w:rPr>
+          <w:rFonts w:ascii="Consolas" w:eastAsia="Times New Roman" w:hAnsi="Consolas" w:cs="Times New Roman"/>
+          <w:color w:val="FFFFFF"/>
+          <w:sz w:val="20"/>
+          <w:szCs w:val="20"/>
+          <w:lang w:val="en-US" w:eastAsia="ru-RU"/>
+        </w:rPr>
+        <w:t xml:space="preserve"> BY </w:t>
+      </w:r>
+      <w:r>
+        <w:rPr>
+          <w:rFonts w:ascii="Consolas" w:eastAsia="Times New Roman" w:hAnsi="Consolas" w:cs="Times New Roman"/>
+          <w:color w:val="FA85FF"/>
+          <w:sz w:val="20"/>
+          <w:szCs w:val="20"/>
+          <w:lang w:val="en-US" w:eastAsia="ru-RU"/>
+        </w:rPr>
+        <w:t>2</w:t>
+      </w:r>
+      <w:r>
+        <w:rPr>
+          <w:rFonts w:ascii="Consolas" w:eastAsia="Times New Roman" w:hAnsi="Consolas" w:cs="Times New Roman"/>
+          <w:color w:val="FFFFFF"/>
+          <w:sz w:val="20"/>
+          <w:szCs w:val="20"/>
+          <w:lang w:val="en-US" w:eastAsia="ru-RU"/>
+        </w:rPr>
+        <w:t xml:space="preserve"> </w:t>
+      </w:r>
+      <w:r>
+        <w:rPr>
+          <w:rFonts w:ascii="Consolas" w:eastAsia="Times New Roman" w:hAnsi="Consolas" w:cs="Times New Roman"/>
+          <w:color w:val="4DBAFF"/>
+          <w:sz w:val="20"/>
+          <w:szCs w:val="20"/>
+          <w:lang w:val="en-US" w:eastAsia="ru-RU"/>
+        </w:rPr>
+        <w:t>desc</w:t>
+      </w:r>
+      <w:r>
+        <w:rPr>
+          <w:rFonts w:ascii="Consolas" w:eastAsia="Times New Roman" w:hAnsi="Consolas" w:cs="Times New Roman"/>
+          <w:color w:val="FFFFFF"/>
+          <w:sz w:val="20"/>
+          <w:szCs w:val="20"/>
+          <w:lang w:val="en-US" w:eastAsia="ru-RU"/>
+        </w:rPr>
+        <w:t>;</w:t>
+      </w:r>
+    </w:p>
+    <w:p>
+      <w:pPr>
+        <w:spacing w:after="0"/>
+        <w:rPr>
+          <w:b/>
+          <w:bCs/>
+          <w:szCs w:val="28"/>
+          <w:lang w:val="en-US"/>
+        </w:rPr>
+      </w:pPr>
+    </w:p>
+    <w:p>
+      <w:pPr>
+        <w:spacing w:after="0"/>
+        <w:rPr>
+          <w:szCs w:val="28"/>
+          <w:lang w:val="en-US"/>
+        </w:rPr>
+      </w:pPr>
+    </w:p>
+    <w:p>
+      <w:pPr>
+        <w:spacing w:after="0"/>
+        <w:jc w:val="center"/>
+        <w:rPr>
+          <w:b/>
+          <w:bCs/>
+          <w:sz w:val="48"/>
+          <w:szCs w:val="48"/>
+          <w:lang w:val="en-US"/>
+        </w:rPr>
+      </w:pPr>
+      <w:r>
+        <w:rPr>
+          <w:b/>
+          <w:bCs/>
+          <w:sz w:val="48"/>
+          <w:szCs w:val="48"/>
+          <w:lang w:val="en-US"/>
+        </w:rPr>
         <w:t>GROUP BY + ROLLUP/CUBE/SETS</w:t>
       </w:r>
     </w:p>
@@ -11773,6 +12959,7 @@
           <w:szCs w:val="28"/>
           <w:lang w:val="en-US"/>
         </w:rPr>
+        <w:lastRenderedPageBreak/>
         <w:t xml:space="preserve">ROLLUP – </w:t>
       </w:r>
       <w:r>
@@ -11876,7 +13063,6 @@
           <w:szCs w:val="28"/>
           <w:lang w:val="en-US"/>
         </w:rPr>
-        <w:lastRenderedPageBreak/>
         <w:t>NULL,NULL,NULL,NULL</w:t>
       </w:r>
     </w:p>
@@ -11955,7 +13141,7 @@
                     </pic:cNvPicPr>
                   </pic:nvPicPr>
                   <pic:blipFill>
-                    <a:blip r:embed="rId27">
+                    <a:blip r:embed="rId28">
                       <a:extLst>
                         <a:ext uri="{28A0092B-C50C-407E-A947-70E740481C1C}">
                           <a14:useLocalDpi xmlns:a14="http://schemas.microsoft.com/office/drawing/2010/main" val="0"/>
@@ -12154,111 +13340,6 @@
                 <pic:pic xmlns:pic="http://schemas.openxmlformats.org/drawingml/2006/picture">
                   <pic:nvPicPr>
                     <pic:cNvPr id="0" name="Picture 4"/>
-                    <pic:cNvPicPr>
-                      <a:picLocks noChangeAspect="1" noChangeArrowheads="1"/>
-                    </pic:cNvPicPr>
-                  </pic:nvPicPr>
-                  <pic:blipFill>
-                    <a:blip r:embed="rId28">
-                      <a:extLst>
-                        <a:ext uri="{28A0092B-C50C-407E-A947-70E740481C1C}">
-                          <a14:useLocalDpi xmlns:a14="http://schemas.microsoft.com/office/drawing/2010/main" val="0"/>
-                        </a:ext>
-                      </a:extLst>
-                    </a:blip>
-                    <a:srcRect/>
-                    <a:stretch>
-                      <a:fillRect/>
-                    </a:stretch>
-                  </pic:blipFill>
-                  <pic:spPr bwMode="auto">
-                    <a:xfrm>
-                      <a:off x="0" y="0"/>
-                      <a:ext cx="5935980" cy="4168140"/>
-                    </a:xfrm>
-                    <a:prstGeom prst="rect">
-                      <a:avLst/>
-                    </a:prstGeom>
-                    <a:noFill/>
-                    <a:ln>
-                      <a:noFill/>
-                    </a:ln>
-                  </pic:spPr>
-                </pic:pic>
-              </a:graphicData>
-            </a:graphic>
-          </wp:inline>
-        </w:drawing>
-      </w:r>
-    </w:p>
-    <w:p>
-      <w:pPr>
-        <w:spacing w:after="0"/>
-        <w:rPr>
-          <w:szCs w:val="28"/>
-          <w:lang w:val="en-US"/>
-        </w:rPr>
-      </w:pPr>
-    </w:p>
-    <w:p>
-      <w:pPr>
-        <w:spacing w:after="0"/>
-        <w:rPr>
-          <w:szCs w:val="28"/>
-          <w:lang w:val="en-US"/>
-        </w:rPr>
-      </w:pPr>
-      <w:r>
-        <w:rPr>
-          <w:b/>
-          <w:bCs/>
-          <w:szCs w:val="28"/>
-          <w:lang w:val="en-US"/>
-        </w:rPr>
-        <w:t>SETS</w:t>
-      </w:r>
-      <w:r>
-        <w:rPr>
-          <w:szCs w:val="28"/>
-          <w:lang w:val="en-US"/>
-        </w:rPr>
-        <w:t xml:space="preserve"> –</w:t>
-      </w:r>
-      <w:r>
-        <w:rPr>
-          <w:szCs w:val="28"/>
-          <w:lang w:val="en-US"/>
-        </w:rPr>
-        <w:t xml:space="preserve"> permite sa combinam mai multe GROUP BY in una</w:t>
-      </w:r>
-    </w:p>
-    <w:p>
-      <w:pPr>
-        <w:spacing w:after="0"/>
-        <w:rPr>
-          <w:szCs w:val="28"/>
-          <w:lang w:val="en-US"/>
-        </w:rPr>
-      </w:pPr>
-      <w:r>
-        <w:rPr>
-          <w:noProof/>
-          <w:szCs w:val="28"/>
-          <w:lang w:val="en-US"/>
-        </w:rPr>
-        <w:drawing>
-          <wp:inline distT="0" distB="0" distL="0" distR="0" wp14:anchorId="5AF4BE7D" wp14:editId="00EDBB15">
-            <wp:extent cx="5935980" cy="4168140"/>
-            <wp:effectExtent l="0" t="0" r="7620" b="3810"/>
-            <wp:docPr id="12" name="Imagine 12"/>
-            <wp:cNvGraphicFramePr>
-              <a:graphicFrameLocks xmlns:a="http://schemas.openxmlformats.org/drawingml/2006/main" noChangeAspect="1"/>
-            </wp:cNvGraphicFramePr>
-            <a:graphic xmlns:a="http://schemas.openxmlformats.org/drawingml/2006/main">
-              <a:graphicData uri="http://schemas.openxmlformats.org/drawingml/2006/picture">
-                <pic:pic xmlns:pic="http://schemas.openxmlformats.org/drawingml/2006/picture">
-                  <pic:nvPicPr>
-                    <pic:cNvPr id="0" name="Picture 5"/>
                     <pic:cNvPicPr>
                       <a:picLocks noChangeAspect="1" noChangeArrowheads="1"/>
                     </pic:cNvPicPr>
@@ -12295,6 +13376,111 @@
           </wp:inline>
         </w:drawing>
       </w:r>
+    </w:p>
+    <w:p>
+      <w:pPr>
+        <w:spacing w:after="0"/>
+        <w:rPr>
+          <w:szCs w:val="28"/>
+          <w:lang w:val="en-US"/>
+        </w:rPr>
+      </w:pPr>
+    </w:p>
+    <w:p>
+      <w:pPr>
+        <w:spacing w:after="0"/>
+        <w:rPr>
+          <w:szCs w:val="28"/>
+          <w:lang w:val="en-US"/>
+        </w:rPr>
+      </w:pPr>
+      <w:r>
+        <w:rPr>
+          <w:b/>
+          <w:bCs/>
+          <w:szCs w:val="28"/>
+          <w:lang w:val="en-US"/>
+        </w:rPr>
+        <w:t>SETS</w:t>
+      </w:r>
+      <w:r>
+        <w:rPr>
+          <w:szCs w:val="28"/>
+          <w:lang w:val="en-US"/>
+        </w:rPr>
+        <w:t xml:space="preserve"> –</w:t>
+      </w:r>
+      <w:r>
+        <w:rPr>
+          <w:szCs w:val="28"/>
+          <w:lang w:val="en-US"/>
+        </w:rPr>
+        <w:t xml:space="preserve"> permite sa combinam mai multe GROUP BY in una</w:t>
+      </w:r>
+    </w:p>
+    <w:p>
+      <w:pPr>
+        <w:spacing w:after="0"/>
+        <w:rPr>
+          <w:szCs w:val="28"/>
+          <w:lang w:val="en-US"/>
+        </w:rPr>
+      </w:pPr>
+      <w:r>
+        <w:rPr>
+          <w:noProof/>
+          <w:szCs w:val="28"/>
+          <w:lang w:val="en-US"/>
+        </w:rPr>
+        <w:drawing>
+          <wp:inline distT="0" distB="0" distL="0" distR="0" wp14:anchorId="5AF4BE7D" wp14:editId="00EDBB15">
+            <wp:extent cx="5935980" cy="4168140"/>
+            <wp:effectExtent l="0" t="0" r="7620" b="3810"/>
+            <wp:docPr id="12" name="Imagine 12"/>
+            <wp:cNvGraphicFramePr>
+              <a:graphicFrameLocks xmlns:a="http://schemas.openxmlformats.org/drawingml/2006/main" noChangeAspect="1"/>
+            </wp:cNvGraphicFramePr>
+            <a:graphic xmlns:a="http://schemas.openxmlformats.org/drawingml/2006/main">
+              <a:graphicData uri="http://schemas.openxmlformats.org/drawingml/2006/picture">
+                <pic:pic xmlns:pic="http://schemas.openxmlformats.org/drawingml/2006/picture">
+                  <pic:nvPicPr>
+                    <pic:cNvPr id="0" name="Picture 5"/>
+                    <pic:cNvPicPr>
+                      <a:picLocks noChangeAspect="1" noChangeArrowheads="1"/>
+                    </pic:cNvPicPr>
+                  </pic:nvPicPr>
+                  <pic:blipFill>
+                    <a:blip r:embed="rId30">
+                      <a:extLst>
+                        <a:ext uri="{28A0092B-C50C-407E-A947-70E740481C1C}">
+                          <a14:useLocalDpi xmlns:a14="http://schemas.microsoft.com/office/drawing/2010/main" val="0"/>
+                        </a:ext>
+                      </a:extLst>
+                    </a:blip>
+                    <a:srcRect/>
+                    <a:stretch>
+                      <a:fillRect/>
+                    </a:stretch>
+                  </pic:blipFill>
+                  <pic:spPr bwMode="auto">
+                    <a:xfrm>
+                      <a:off x="0" y="0"/>
+                      <a:ext cx="5935980" cy="4168140"/>
+                    </a:xfrm>
+                    <a:prstGeom prst="rect">
+                      <a:avLst/>
+                    </a:prstGeom>
+                    <a:noFill/>
+                    <a:ln>
+                      <a:noFill/>
+                    </a:ln>
+                  </pic:spPr>
+                </pic:pic>
+              </a:graphicData>
+            </a:graphic>
+          </wp:inline>
+        </w:drawing>
+      </w:r>
       <w:r>
         <w:rPr>
           <w:szCs w:val="28"/>
@@ -12336,7 +13522,7 @@
                     </pic:cNvPicPr>
                   </pic:nvPicPr>
                   <pic:blipFill>
-                    <a:blip r:embed="rId30">
+                    <a:blip r:embed="rId31">
                       <a:extLst>
                         <a:ext uri="{28A0092B-C50C-407E-A947-70E740481C1C}">
                           <a14:useLocalDpi xmlns:a14="http://schemas.microsoft.com/office/drawing/2010/main" val="0"/>
@@ -12419,7 +13605,7 @@
                     </pic:cNvPicPr>
                   </pic:nvPicPr>
                   <pic:blipFill>
-                    <a:blip r:embed="rId31">
+                    <a:blip r:embed="rId32">
                       <a:extLst>
                         <a:ext uri="{28A0092B-C50C-407E-A947-70E740481C1C}">
                           <a14:useLocalDpi xmlns:a14="http://schemas.microsoft.com/office/drawing/2010/main" val="0"/>
@@ -14146,7 +15332,7 @@
                     </pic:cNvPicPr>
                   </pic:nvPicPr>
                   <pic:blipFill>
-                    <a:blip r:embed="rId32">
+                    <a:blip r:embed="rId33">
                       <a:extLst>
                         <a:ext uri="{28A0092B-C50C-407E-A947-70E740481C1C}">
                           <a14:useLocalDpi xmlns:a14="http://schemas.microsoft.com/office/drawing/2010/main" val="0"/>
@@ -14267,7 +15453,7 @@
                     </pic:cNvPicPr>
                   </pic:nvPicPr>
                   <pic:blipFill>
-                    <a:blip r:embed="rId33">
+                    <a:blip r:embed="rId34">
                       <a:extLst>
                         <a:ext uri="{28A0092B-C50C-407E-A947-70E740481C1C}">
                           <a14:useLocalDpi xmlns:a14="http://schemas.microsoft.com/office/drawing/2010/main" val="0"/>
@@ -14378,7 +15564,7 @@
                     </pic:cNvPicPr>
                   </pic:nvPicPr>
                   <pic:blipFill>
-                    <a:blip r:embed="rId34">
+                    <a:blip r:embed="rId35">
                       <a:extLst>
                         <a:ext uri="{28A0092B-C50C-407E-A947-70E740481C1C}">
                           <a14:useLocalDpi xmlns:a14="http://schemas.microsoft.com/office/drawing/2010/main" val="0"/>
@@ -16572,6 +17758,232 @@
     </w:lvl>
   </w:abstractNum>
   <w:abstractNum w:abstractNumId="10" w15:restartNumberingAfterBreak="0">
+    <w:nsid w:val="4C5523F9"/>
+    <w:multiLevelType w:val="hybridMultilevel"/>
+    <w:tmpl w:val="724E8FEC"/>
+    <w:lvl w:ilvl="0" w:tplc="04190001">
+      <w:start w:val="1"/>
+      <w:numFmt w:val="bullet"/>
+      <w:lvlText w:val=""/>
+      <w:lvlJc w:val="left"/>
+      <w:pPr>
+        <w:ind w:left="720" w:hanging="360"/>
+      </w:pPr>
+      <w:rPr>
+        <w:rFonts w:ascii="Symbol" w:hAnsi="Symbol" w:hint="default"/>
+      </w:rPr>
+    </w:lvl>
+    <w:lvl w:ilvl="1" w:tplc="04190003">
+      <w:start w:val="1"/>
+      <w:numFmt w:val="bullet"/>
+      <w:lvlText w:val="o"/>
+      <w:lvlJc w:val="left"/>
+      <w:pPr>
+        <w:ind w:left="1440" w:hanging="360"/>
+      </w:pPr>
+      <w:rPr>
+        <w:rFonts w:ascii="Courier New" w:hAnsi="Courier New" w:cs="Courier New" w:hint="default"/>
+      </w:rPr>
+    </w:lvl>
+    <w:lvl w:ilvl="2" w:tplc="04190005">
+      <w:start w:val="1"/>
+      <w:numFmt w:val="bullet"/>
+      <w:lvlText w:val=""/>
+      <w:lvlJc w:val="left"/>
+      <w:pPr>
+        <w:ind w:left="2160" w:hanging="360"/>
+      </w:pPr>
+      <w:rPr>
+        <w:rFonts w:ascii="Wingdings" w:hAnsi="Wingdings" w:hint="default"/>
+      </w:rPr>
+    </w:lvl>
+    <w:lvl w:ilvl="3" w:tplc="04190001">
+      <w:start w:val="1"/>
+      <w:numFmt w:val="bullet"/>
+      <w:lvlText w:val=""/>
+      <w:lvlJc w:val="left"/>
+      <w:pPr>
+        <w:ind w:left="2880" w:hanging="360"/>
+      </w:pPr>
+      <w:rPr>
+        <w:rFonts w:ascii="Symbol" w:hAnsi="Symbol" w:hint="default"/>
+      </w:rPr>
+    </w:lvl>
+    <w:lvl w:ilvl="4" w:tplc="04190003">
+      <w:start w:val="1"/>
+      <w:numFmt w:val="bullet"/>
+      <w:lvlText w:val="o"/>
+      <w:lvlJc w:val="left"/>
+      <w:pPr>
+        <w:ind w:left="3600" w:hanging="360"/>
+      </w:pPr>
+      <w:rPr>
+        <w:rFonts w:ascii="Courier New" w:hAnsi="Courier New" w:cs="Courier New" w:hint="default"/>
+      </w:rPr>
+    </w:lvl>
+    <w:lvl w:ilvl="5" w:tplc="04190005">
+      <w:start w:val="1"/>
+      <w:numFmt w:val="bullet"/>
+      <w:lvlText w:val=""/>
+      <w:lvlJc w:val="left"/>
+      <w:pPr>
+        <w:ind w:left="4320" w:hanging="360"/>
+      </w:pPr>
+      <w:rPr>
+        <w:rFonts w:ascii="Wingdings" w:hAnsi="Wingdings" w:hint="default"/>
+      </w:rPr>
+    </w:lvl>
+    <w:lvl w:ilvl="6" w:tplc="04190001">
+      <w:start w:val="1"/>
+      <w:numFmt w:val="bullet"/>
+      <w:lvlText w:val=""/>
+      <w:lvlJc w:val="left"/>
+      <w:pPr>
+        <w:ind w:left="5040" w:hanging="360"/>
+      </w:pPr>
+      <w:rPr>
+        <w:rFonts w:ascii="Symbol" w:hAnsi="Symbol" w:hint="default"/>
+      </w:rPr>
+    </w:lvl>
+    <w:lvl w:ilvl="7" w:tplc="04190003">
+      <w:start w:val="1"/>
+      <w:numFmt w:val="bullet"/>
+      <w:lvlText w:val="o"/>
+      <w:lvlJc w:val="left"/>
+      <w:pPr>
+        <w:ind w:left="5760" w:hanging="360"/>
+      </w:pPr>
+      <w:rPr>
+        <w:rFonts w:ascii="Courier New" w:hAnsi="Courier New" w:cs="Courier New" w:hint="default"/>
+      </w:rPr>
+    </w:lvl>
+    <w:lvl w:ilvl="8" w:tplc="04190005">
+      <w:start w:val="1"/>
+      <w:numFmt w:val="bullet"/>
+      <w:lvlText w:val=""/>
+      <w:lvlJc w:val="left"/>
+      <w:pPr>
+        <w:ind w:left="6480" w:hanging="360"/>
+      </w:pPr>
+      <w:rPr>
+        <w:rFonts w:ascii="Wingdings" w:hAnsi="Wingdings" w:hint="default"/>
+      </w:rPr>
+    </w:lvl>
+  </w:abstractNum>
+  <w:abstractNum w:abstractNumId="11" w15:restartNumberingAfterBreak="0">
+    <w:nsid w:val="501B639A"/>
+    <w:multiLevelType w:val="hybridMultilevel"/>
+    <w:tmpl w:val="CCA092B6"/>
+    <w:lvl w:ilvl="0" w:tplc="04190001">
+      <w:start w:val="1"/>
+      <w:numFmt w:val="bullet"/>
+      <w:lvlText w:val=""/>
+      <w:lvlJc w:val="left"/>
+      <w:pPr>
+        <w:ind w:left="1080" w:hanging="360"/>
+      </w:pPr>
+      <w:rPr>
+        <w:rFonts w:ascii="Symbol" w:hAnsi="Symbol" w:hint="default"/>
+      </w:rPr>
+    </w:lvl>
+    <w:lvl w:ilvl="1" w:tplc="04190003">
+      <w:start w:val="1"/>
+      <w:numFmt w:val="bullet"/>
+      <w:lvlText w:val="o"/>
+      <w:lvlJc w:val="left"/>
+      <w:pPr>
+        <w:ind w:left="1800" w:hanging="360"/>
+      </w:pPr>
+      <w:rPr>
+        <w:rFonts w:ascii="Courier New" w:hAnsi="Courier New" w:cs="Courier New" w:hint="default"/>
+      </w:rPr>
+    </w:lvl>
+    <w:lvl w:ilvl="2" w:tplc="04190005">
+      <w:start w:val="1"/>
+      <w:numFmt w:val="bullet"/>
+      <w:lvlText w:val=""/>
+      <w:lvlJc w:val="left"/>
+      <w:pPr>
+        <w:ind w:left="2520" w:hanging="360"/>
+      </w:pPr>
+      <w:rPr>
+        <w:rFonts w:ascii="Wingdings" w:hAnsi="Wingdings" w:hint="default"/>
+      </w:rPr>
+    </w:lvl>
+    <w:lvl w:ilvl="3" w:tplc="04190001">
+      <w:start w:val="1"/>
+      <w:numFmt w:val="bullet"/>
+      <w:lvlText w:val=""/>
+      <w:lvlJc w:val="left"/>
+      <w:pPr>
+        <w:ind w:left="3240" w:hanging="360"/>
+      </w:pPr>
+      <w:rPr>
+        <w:rFonts w:ascii="Symbol" w:hAnsi="Symbol" w:hint="default"/>
+      </w:rPr>
+    </w:lvl>
+    <w:lvl w:ilvl="4" w:tplc="04190003">
+      <w:start w:val="1"/>
+      <w:numFmt w:val="bullet"/>
+      <w:lvlText w:val="o"/>
+      <w:lvlJc w:val="left"/>
+      <w:pPr>
+        <w:ind w:left="3960" w:hanging="360"/>
+      </w:pPr>
+      <w:rPr>
+        <w:rFonts w:ascii="Courier New" w:hAnsi="Courier New" w:cs="Courier New" w:hint="default"/>
+      </w:rPr>
+    </w:lvl>
+    <w:lvl w:ilvl="5" w:tplc="04190005">
+      <w:start w:val="1"/>
+      <w:numFmt w:val="bullet"/>
+      <w:lvlText w:val=""/>
+      <w:lvlJc w:val="left"/>
+      <w:pPr>
+        <w:ind w:left="4680" w:hanging="360"/>
+      </w:pPr>
+      <w:rPr>
+        <w:rFonts w:ascii="Wingdings" w:hAnsi="Wingdings" w:hint="default"/>
+      </w:rPr>
+    </w:lvl>
+    <w:lvl w:ilvl="6" w:tplc="04190001">
+      <w:start w:val="1"/>
+      <w:numFmt w:val="bullet"/>
+      <w:lvlText w:val=""/>
+      <w:lvlJc w:val="left"/>
+      <w:pPr>
+        <w:ind w:left="5400" w:hanging="360"/>
+      </w:pPr>
+      <w:rPr>
+        <w:rFonts w:ascii="Symbol" w:hAnsi="Symbol" w:hint="default"/>
+      </w:rPr>
+    </w:lvl>
+    <w:lvl w:ilvl="7" w:tplc="04190003">
+      <w:start w:val="1"/>
+      <w:numFmt w:val="bullet"/>
+      <w:lvlText w:val="o"/>
+      <w:lvlJc w:val="left"/>
+      <w:pPr>
+        <w:ind w:left="6120" w:hanging="360"/>
+      </w:pPr>
+      <w:rPr>
+        <w:rFonts w:ascii="Courier New" w:hAnsi="Courier New" w:cs="Courier New" w:hint="default"/>
+      </w:rPr>
+    </w:lvl>
+    <w:lvl w:ilvl="8" w:tplc="04190005">
+      <w:start w:val="1"/>
+      <w:numFmt w:val="bullet"/>
+      <w:lvlText w:val=""/>
+      <w:lvlJc w:val="left"/>
+      <w:pPr>
+        <w:ind w:left="6840" w:hanging="360"/>
+      </w:pPr>
+      <w:rPr>
+        <w:rFonts w:ascii="Wingdings" w:hAnsi="Wingdings" w:hint="default"/>
+      </w:rPr>
+    </w:lvl>
+  </w:abstractNum>
+  <w:abstractNum w:abstractNumId="12" w15:restartNumberingAfterBreak="0">
     <w:nsid w:val="529A17E3"/>
     <w:multiLevelType w:val="hybridMultilevel"/>
     <w:tmpl w:val="46E87E24"/>
@@ -16684,7 +18096,7 @@
       </w:rPr>
     </w:lvl>
   </w:abstractNum>
-  <w:abstractNum w:abstractNumId="11" w15:restartNumberingAfterBreak="0">
+  <w:abstractNum w:abstractNumId="13" w15:restartNumberingAfterBreak="0">
     <w:nsid w:val="5AA11039"/>
     <w:multiLevelType w:val="hybridMultilevel"/>
     <w:tmpl w:val="79D8F1BE"/>
@@ -16773,7 +18185,7 @@
       </w:pPr>
     </w:lvl>
   </w:abstractNum>
-  <w:abstractNum w:abstractNumId="12" w15:restartNumberingAfterBreak="0">
+  <w:abstractNum w:abstractNumId="14" w15:restartNumberingAfterBreak="0">
     <w:nsid w:val="60EA2C04"/>
     <w:multiLevelType w:val="hybridMultilevel"/>
     <w:tmpl w:val="3B4E7BD6"/>
@@ -16885,7 +18297,7 @@
       </w:rPr>
     </w:lvl>
   </w:abstractNum>
-  <w:abstractNum w:abstractNumId="13" w15:restartNumberingAfterBreak="0">
+  <w:abstractNum w:abstractNumId="15" w15:restartNumberingAfterBreak="0">
     <w:nsid w:val="65775269"/>
     <w:multiLevelType w:val="hybridMultilevel"/>
     <w:tmpl w:val="C81A2092"/>
@@ -16997,7 +18409,7 @@
       </w:rPr>
     </w:lvl>
   </w:abstractNum>
-  <w:abstractNum w:abstractNumId="14" w15:restartNumberingAfterBreak="0">
+  <w:abstractNum w:abstractNumId="16" w15:restartNumberingAfterBreak="0">
     <w:nsid w:val="6EA173C7"/>
     <w:multiLevelType w:val="hybridMultilevel"/>
     <w:tmpl w:val="6374E0E0"/>
@@ -17112,7 +18524,7 @@
       </w:rPr>
     </w:lvl>
   </w:abstractNum>
-  <w:abstractNum w:abstractNumId="15" w15:restartNumberingAfterBreak="0">
+  <w:abstractNum w:abstractNumId="17" w15:restartNumberingAfterBreak="0">
     <w:nsid w:val="7E8B6727"/>
     <w:multiLevelType w:val="hybridMultilevel"/>
     <w:tmpl w:val="7F78B000"/>
@@ -17229,7 +18641,7 @@
     <w:abstractNumId w:val="5"/>
   </w:num>
   <w:num w:numId="2">
-    <w:abstractNumId w:val="13"/>
+    <w:abstractNumId w:val="15"/>
   </w:num>
   <w:num w:numId="3">
     <w:abstractNumId w:val="9"/>
@@ -17238,13 +18650,13 @@
     <w:abstractNumId w:val="6"/>
   </w:num>
   <w:num w:numId="5">
-    <w:abstractNumId w:val="12"/>
+    <w:abstractNumId w:val="14"/>
   </w:num>
   <w:num w:numId="6">
     <w:abstractNumId w:val="3"/>
   </w:num>
   <w:num w:numId="7">
-    <w:abstractNumId w:val="10"/>
+    <w:abstractNumId w:val="12"/>
   </w:num>
   <w:num w:numId="8">
     <w:abstractNumId w:val="1"/>
@@ -17256,22 +18668,46 @@
     <w:abstractNumId w:val="0"/>
   </w:num>
   <w:num w:numId="11">
-    <w:abstractNumId w:val="11"/>
+    <w:abstractNumId w:val="13"/>
   </w:num>
   <w:num w:numId="12">
     <w:abstractNumId w:val="7"/>
   </w:num>
   <w:num w:numId="13">
-    <w:abstractNumId w:val="15"/>
+    <w:abstractNumId w:val="17"/>
   </w:num>
   <w:num w:numId="14">
-    <w:abstractNumId w:val="14"/>
+    <w:abstractNumId w:val="16"/>
   </w:num>
   <w:num w:numId="15">
     <w:abstractNumId w:val="4"/>
   </w:num>
   <w:num w:numId="16">
     <w:abstractNumId w:val="8"/>
+  </w:num>
+  <w:num w:numId="17">
+    <w:abstractNumId w:val="10"/>
+    <w:lvlOverride w:ilvl="0"/>
+    <w:lvlOverride w:ilvl="1"/>
+    <w:lvlOverride w:ilvl="2"/>
+    <w:lvlOverride w:ilvl="3"/>
+    <w:lvlOverride w:ilvl="4"/>
+    <w:lvlOverride w:ilvl="5"/>
+    <w:lvlOverride w:ilvl="6"/>
+    <w:lvlOverride w:ilvl="7"/>
+    <w:lvlOverride w:ilvl="8"/>
+  </w:num>
+  <w:num w:numId="18">
+    <w:abstractNumId w:val="11"/>
+    <w:lvlOverride w:ilvl="0"/>
+    <w:lvlOverride w:ilvl="1"/>
+    <w:lvlOverride w:ilvl="2"/>
+    <w:lvlOverride w:ilvl="3"/>
+    <w:lvlOverride w:ilvl="4"/>
+    <w:lvlOverride w:ilvl="5"/>
+    <w:lvlOverride w:ilvl="6"/>
+    <w:lvlOverride w:ilvl="7"/>
+    <w:lvlOverride w:ilvl="8"/>
   </w:num>
 </w:numbering>
 </file>
